--- a/Laborationsuppgifter/Dokument/1.4 Gissa det hemliga talet.docx
+++ b/Laborationsuppgifter/Dokument/1.4 Gissa det hemliga talet.docx
@@ -1,6 +1,6 @@
 
 <file path=word/document.xml><?xml version="1.0" encoding="utf-8"?>
-<w:document xmlns:wpc="http://schemas.microsoft.com/office/word/2010/wordprocessingCanvas" xmlns:mc="http://schemas.openxmlformats.org/markup-compatibility/2006" xmlns:o="urn:schemas-microsoft-com:office:office" xmlns:r="http://schemas.openxmlformats.org/officeDocument/2006/relationships" xmlns:m="http://schemas.openxmlformats.org/officeDocument/2006/math" xmlns:v="urn:schemas-microsoft-com:vml" xmlns:wp14="http://schemas.microsoft.com/office/word/2010/wordprocessingDrawing" xmlns:wp="http://schemas.openxmlformats.org/drawingml/2006/wordprocessingDrawing" xmlns:w10="urn:schemas-microsoft-com:office:word" xmlns:w="http://schemas.openxmlformats.org/wordprocessingml/2006/main" xmlns:w14="http://schemas.microsoft.com/office/word/2010/wordml" xmlns:wpg="http://schemas.microsoft.com/office/word/2010/wordprocessingGroup" xmlns:wpi="http://schemas.microsoft.com/office/word/2010/wordprocessingInk" xmlns:wne="http://schemas.microsoft.com/office/word/2006/wordml" xmlns:wps="http://schemas.microsoft.com/office/word/2010/wordprocessingShape" mc:Ignorable="w14 wp14">
+<w:document xmlns:wpc="http://schemas.microsoft.com/office/word/2010/wordprocessingCanvas" xmlns:mc="http://schemas.openxmlformats.org/markup-compatibility/2006" xmlns:o="urn:schemas-microsoft-com:office:office" xmlns:r="http://schemas.openxmlformats.org/officeDocument/2006/relationships" xmlns:m="http://schemas.openxmlformats.org/officeDocument/2006/math" xmlns:v="urn:schemas-microsoft-com:vml" xmlns:wp14="http://schemas.microsoft.com/office/word/2010/wordprocessingDrawing" xmlns:wp="http://schemas.openxmlformats.org/drawingml/2006/wordprocessingDrawing" xmlns:w10="urn:schemas-microsoft-com:office:word" xmlns:w="http://schemas.openxmlformats.org/wordprocessingml/2006/main" xmlns:w14="http://schemas.microsoft.com/office/word/2010/wordml" xmlns:w15="http://schemas.microsoft.com/office/word/2012/wordml" xmlns:wpg="http://schemas.microsoft.com/office/word/2010/wordprocessingGroup" xmlns:wpi="http://schemas.microsoft.com/office/word/2010/wordprocessingInk" xmlns:wne="http://schemas.microsoft.com/office/word/2006/wordml" xmlns:wps="http://schemas.microsoft.com/office/word/2010/wordprocessingShape" mc:Ignorable="w14 w15 wp14">
   <w:body>
     <w:tbl>
       <w:tblPr>
@@ -32,8 +32,6 @@
                 <w:szCs w:val="44"/>
               </w:rPr>
             </w:pPr>
-            <w:bookmarkStart w:id="0" w:name="_GoBack"/>
-            <w:bookmarkEnd w:id="0"/>
             <w:r>
               <w:rPr>
                 <w:i w:val="0"/>
@@ -238,23 +236,7 @@
                 <w:sz w:val="22"/>
                 <w:szCs w:val="22"/>
               </w:rPr>
-              <w:t>ASP</w:t>
-            </w:r>
-            <w:proofErr w:type="gramStart"/>
-            <w:r>
-              <w:rPr>
-                <w:sz w:val="22"/>
-                <w:szCs w:val="22"/>
-              </w:rPr>
-              <w:t>.NET</w:t>
-            </w:r>
-            <w:proofErr w:type="gramEnd"/>
-            <w:r>
-              <w:rPr>
-                <w:sz w:val="22"/>
-                <w:szCs w:val="22"/>
-              </w:rPr>
-              <w:t xml:space="preserve"> </w:t>
+              <w:t xml:space="preserve">ASP.NET </w:t>
             </w:r>
             <w:r>
               <w:rPr>
@@ -304,9 +286,9 @@
           <w:b/>
         </w:rPr>
         <w:sectPr>
-          <w:headerReference w:type="default" r:id="rId9"/>
-          <w:footerReference w:type="default" r:id="rId10"/>
-          <w:headerReference w:type="first" r:id="rId11"/>
+          <w:headerReference w:type="default" r:id="rId8"/>
+          <w:footerReference w:type="default" r:id="rId9"/>
+          <w:headerReference w:type="first" r:id="rId10"/>
           <w:pgSz w:w="11906" w:h="16838" w:code="9"/>
           <w:pgMar w:top="3103" w:right="1661" w:bottom="2155" w:left="2756" w:header="567" w:footer="510" w:gutter="0"/>
           <w:cols w:space="708"/>
@@ -339,15 +321,7 @@
         <w:pStyle w:val="Brdtext"/>
       </w:pPr>
       <w:r>
-        <w:t>Detta verk är framtaget i anslutning till kursen ASP</w:t>
-      </w:r>
-      <w:proofErr w:type="gramStart"/>
-      <w:r>
-        <w:t>.NET</w:t>
-      </w:r>
-      <w:proofErr w:type="gramEnd"/>
-      <w:r>
-        <w:t xml:space="preserve"> </w:t>
+        <w:t xml:space="preserve">Detta verk är framtaget i anslutning till kursen ASP.NET </w:t>
       </w:r>
       <w:r>
         <w:t>Web Forms</w:t>
@@ -430,10 +404,10 @@
                 <w:noProof/>
               </w:rPr>
               <w:drawing>
-                <wp:inline distT="0" distB="0" distL="0" distR="0" wp14:anchorId="5DA5DE08" wp14:editId="3F43CDDF">
-                  <wp:extent cx="836930" cy="293370"/>
-                  <wp:effectExtent l="0" t="0" r="1270" b="0"/>
-                  <wp:docPr id="16" name="Bildobjekt 16"/>
+                <wp:inline distT="0" distB="0" distL="0" distR="0" wp14:anchorId="3F1DA16A" wp14:editId="6EC6335A">
+                  <wp:extent cx="838200" cy="295275"/>
+                  <wp:effectExtent l="0" t="0" r="0" b="9525"/>
+                  <wp:docPr id="5" name="Picture 2"/>
                   <wp:cNvGraphicFramePr>
                     <a:graphicFrameLocks xmlns:a="http://schemas.openxmlformats.org/drawingml/2006/main" noChangeAspect="1"/>
                   </wp:cNvGraphicFramePr>
@@ -441,13 +415,13 @@
                     <a:graphicData uri="http://schemas.openxmlformats.org/drawingml/2006/picture">
                       <pic:pic xmlns:pic="http://schemas.openxmlformats.org/drawingml/2006/picture">
                         <pic:nvPicPr>
-                          <pic:cNvPr id="0" name="Picture 21" descr="Creative Commons-licens"/>
+                          <pic:cNvPr id="5" name="Picture 2"/>
                           <pic:cNvPicPr>
                             <a:picLocks noChangeAspect="1" noChangeArrowheads="1"/>
                           </pic:cNvPicPr>
                         </pic:nvPicPr>
                         <pic:blipFill>
-                          <a:blip r:embed="rId12">
+                          <a:blip r:embed="rId11">
                             <a:extLst>
                               <a:ext uri="{28A0092B-C50C-407E-A947-70E740481C1C}">
                                 <a14:useLocalDpi xmlns:a14="http://schemas.microsoft.com/office/drawing/2010/main" val="0"/>
@@ -462,15 +436,21 @@
                         <pic:spPr bwMode="auto">
                           <a:xfrm>
                             <a:off x="0" y="0"/>
-                            <a:ext cx="836930" cy="293370"/>
+                            <a:ext cx="838200" cy="295275"/>
                           </a:xfrm>
                           <a:prstGeom prst="rect">
                             <a:avLst/>
                           </a:prstGeom>
                           <a:noFill/>
-                          <a:ln>
-                            <a:noFill/>
-                          </a:ln>
+                          <a:extLst>
+                            <a:ext uri="{909E8E84-426E-40DD-AFC4-6F175D3DCCD1}">
+                              <a14:hiddenFill xmlns:a14="http://schemas.microsoft.com/office/drawing/2010/main">
+                                <a:solidFill>
+                                  <a:srgbClr val="FFFFFF"/>
+                                </a:solidFill>
+                              </a14:hiddenFill>
+                            </a:ext>
+                          </a:extLst>
                         </pic:spPr>
                       </pic:pic>
                     </a:graphicData>
@@ -489,47 +469,18 @@
             <w:pPr>
               <w:pStyle w:val="Brdtext"/>
             </w:pPr>
-            <w:proofErr w:type="spellStart"/>
-            <w:r>
-              <w:t>Creative</w:t>
-            </w:r>
-            <w:proofErr w:type="spellEnd"/>
-            <w:r>
-              <w:t xml:space="preserve"> </w:t>
-            </w:r>
-            <w:proofErr w:type="spellStart"/>
-            <w:r>
-              <w:t>Commons</w:t>
-            </w:r>
-            <w:proofErr w:type="spellEnd"/>
-            <w:r>
-              <w:t xml:space="preserve"> Erkännande-</w:t>
-            </w:r>
-            <w:proofErr w:type="spellStart"/>
-            <w:r>
-              <w:t>IckeKommersiell</w:t>
-            </w:r>
-            <w:proofErr w:type="spellEnd"/>
-            <w:r>
-              <w:t>-</w:t>
-            </w:r>
-            <w:proofErr w:type="spellStart"/>
-            <w:r>
-              <w:t>DelaLika</w:t>
-            </w:r>
-            <w:proofErr w:type="spellEnd"/>
-            <w:r>
-              <w:t xml:space="preserve"> 2.5 Sverige licens.</w:t>
+            <w:r>
+              <w:t>Creative Commons Erkännande 4.0 Internationell licens.</w:t>
             </w:r>
             <w:r>
               <w:br/>
             </w:r>
-            <w:hyperlink r:id="rId13" w:history="1">
+            <w:hyperlink r:id="rId12" w:history="1">
               <w:r>
                 <w:rPr>
                   <w:rStyle w:val="Hyperlnk"/>
                 </w:rPr>
-                <w:t>http://creativecommons.org/licenses/by-nc-sa/2.5/se/</w:t>
+                <w:t>http://creativecommons.org/licenses/by/4.0</w:t>
               </w:r>
             </w:hyperlink>
           </w:p>
@@ -545,6 +496,8 @@
           <w:szCs w:val="26"/>
         </w:rPr>
       </w:pPr>
+      <w:bookmarkStart w:id="0" w:name="_GoBack"/>
+      <w:bookmarkEnd w:id="0"/>
       <w:r>
         <w:rPr>
           <w:b/>
@@ -631,7 +584,7 @@
       <w:pPr>
         <w:pStyle w:val="Brdtext"/>
         <w:sectPr>
-          <w:headerReference w:type="first" r:id="rId14"/>
+          <w:headerReference w:type="first" r:id="rId13"/>
           <w:pgSz w:w="11906" w:h="16838" w:code="9"/>
           <w:pgMar w:top="301" w:right="1418" w:bottom="301" w:left="1418" w:header="567" w:footer="510" w:gutter="0"/>
           <w:cols w:space="708"/>
@@ -1533,8 +1486,8 @@
           <w:numId w:val="0"/>
         </w:numPr>
         <w:sectPr>
-          <w:headerReference w:type="default" r:id="rId15"/>
-          <w:footerReference w:type="first" r:id="rId16"/>
+          <w:headerReference w:type="default" r:id="rId14"/>
+          <w:footerReference w:type="first" r:id="rId15"/>
           <w:type w:val="oddPage"/>
           <w:pgSz w:w="11906" w:h="16838" w:code="9"/>
           <w:pgMar w:top="301" w:right="1418" w:bottom="301" w:left="1418" w:header="624" w:footer="510" w:gutter="0"/>
@@ -1576,15 +1529,7 @@
         <w:pStyle w:val="Brdtext"/>
       </w:pPr>
       <w:r>
-        <w:t>Skriv en webbapplikation med hjälp av ASP</w:t>
-      </w:r>
-      <w:proofErr w:type="gramStart"/>
-      <w:r>
-        <w:t>.NET</w:t>
-      </w:r>
-      <w:proofErr w:type="gramEnd"/>
-      <w:r>
-        <w:t xml:space="preserve"> </w:t>
+        <w:t xml:space="preserve">Skriv en webbapplikation med hjälp av ASP.NET </w:t>
       </w:r>
       <w:r>
         <w:t xml:space="preserve">Web Forms </w:t>
@@ -1616,7 +1561,7 @@
                     </pic:cNvPicPr>
                   </pic:nvPicPr>
                   <pic:blipFill>
-                    <a:blip r:embed="rId17">
+                    <a:blip r:embed="rId16">
                       <a:extLst>
                         <a:ext uri="{28A0092B-C50C-407E-A947-70E740481C1C}">
                           <a14:useLocalDpi xmlns:a14="http://schemas.microsoft.com/office/drawing/2010/main" val="0"/>
@@ -1658,27 +1603,14 @@
       <w:r>
         <w:t xml:space="preserve">Figur </w:t>
       </w:r>
-      <w:r>
-        <w:fldChar w:fldCharType="begin"/>
-      </w:r>
-      <w:r>
-        <w:instrText xml:space="preserve"> SEQ Figur \* ARABIC </w:instrText>
-      </w:r>
-      <w:r>
-        <w:fldChar w:fldCharType="separate"/>
-      </w:r>
-      <w:r>
-        <w:rPr>
-          <w:noProof/>
-        </w:rPr>
-        <w:t>1</w:t>
-      </w:r>
-      <w:r>
-        <w:rPr>
-          <w:noProof/>
-        </w:rPr>
-        <w:fldChar w:fldCharType="end"/>
-      </w:r>
+      <w:fldSimple w:instr=" SEQ Figur \* ARABIC ">
+        <w:r>
+          <w:rPr>
+            <w:noProof/>
+          </w:rPr>
+          <w:t>1</w:t>
+        </w:r>
+      </w:fldSimple>
       <w:r>
         <w:t>. Användaren klarade av att gissa det hemliga talet på sjunde försöket.</w:t>
       </w:r>
@@ -1706,15 +1638,7 @@
         <w:pStyle w:val="Brdtext"/>
       </w:pPr>
       <w:r>
-        <w:t xml:space="preserve">Viss del av funktionaliteten måste implementeras med JavaScript. Du väljer själv om du vill använda dig av ett JavaScript-bibliotek, som till exempel </w:t>
-      </w:r>
-      <w:proofErr w:type="spellStart"/>
-      <w:r>
-        <w:t>jQuery</w:t>
-      </w:r>
-      <w:proofErr w:type="spellEnd"/>
-      <w:r>
-        <w:t>, eller inte.</w:t>
+        <w:t>Viss del av funktionaliteten måste implementeras med JavaScript. Du väljer själv om du vill använda dig av ett JavaScript-bibliotek, som till exempel jQuery, eller inte.</w:t>
       </w:r>
     </w:p>
     <w:p>
@@ -1751,31 +1675,7 @@
         <w:t>Du får fritt utforma formuläret där inmatningen av en gissning görs.</w:t>
       </w:r>
       <w:r>
-        <w:t xml:space="preserve"> Presentationslogiklagret ska i möjligaste mån endast innehålla kod som har med hanteringen av kontroller att göra. Kod som har med hantering, förutom validering, av en gissning får under inga omständigheter placeras i presentationslogiklagret (detta gäller så väl </w:t>
-      </w:r>
-      <w:proofErr w:type="spellStart"/>
-      <w:r>
-        <w:t>aspx</w:t>
-      </w:r>
-      <w:proofErr w:type="spellEnd"/>
-      <w:r>
-        <w:t>- som ”</w:t>
-      </w:r>
-      <w:proofErr w:type="spellStart"/>
-      <w:r>
-        <w:t>code</w:t>
-      </w:r>
-      <w:proofErr w:type="spellEnd"/>
-      <w:r>
-        <w:t>-</w:t>
-      </w:r>
-      <w:proofErr w:type="spellStart"/>
-      <w:r>
-        <w:t>behind</w:t>
-      </w:r>
-      <w:proofErr w:type="spellEnd"/>
-      <w:r>
-        <w:t>”-fil) utan ska placeras i en affärslogiklagerklass.</w:t>
+        <w:t xml:space="preserve"> Presentationslogiklagret ska i möjligaste mån endast innehålla kod som har med hanteringen av kontroller att göra. Kod som har med hantering, förutom validering, av en gissning får under inga omständigheter placeras i presentationslogiklagret (detta gäller så väl aspx- som ”code-behind”-fil) utan ska placeras i en affärslogiklagerklass.</w:t>
       </w:r>
     </w:p>
     <w:p>
@@ -1801,7 +1701,7 @@
                     </pic:cNvPicPr>
                   </pic:nvPicPr>
                   <pic:blipFill>
-                    <a:blip r:embed="rId18">
+                    <a:blip r:embed="rId17">
                       <a:extLst>
                         <a:ext uri="{28A0092B-C50C-407E-A947-70E740481C1C}">
                           <a14:useLocalDpi xmlns:a14="http://schemas.microsoft.com/office/drawing/2010/main" val="0"/>
@@ -1840,27 +1740,14 @@
       <w:r>
         <w:t xml:space="preserve">Figur </w:t>
       </w:r>
-      <w:r>
-        <w:fldChar w:fldCharType="begin"/>
-      </w:r>
-      <w:r>
-        <w:instrText xml:space="preserve"> SEQ Figur \* ARABIC </w:instrText>
-      </w:r>
-      <w:r>
-        <w:fldChar w:fldCharType="separate"/>
-      </w:r>
-      <w:r>
-        <w:rPr>
-          <w:noProof/>
-        </w:rPr>
-        <w:t>2</w:t>
-      </w:r>
-      <w:r>
-        <w:rPr>
-          <w:noProof/>
-        </w:rPr>
-        <w:fldChar w:fldCharType="end"/>
-      </w:r>
+      <w:fldSimple w:instr=" SEQ Figur \* ARABIC ">
+        <w:r>
+          <w:rPr>
+            <w:noProof/>
+          </w:rPr>
+          <w:t>2</w:t>
+        </w:r>
+      </w:fldSimple>
       <w:r>
         <w:t>. Användaren står i begrepp att skicka en första gissning.</w:t>
       </w:r>
@@ -1872,25 +1759,21 @@
       <w:r>
         <w:t xml:space="preserve">Då det sker en GET av sidan ska åtminstone ett textfält och kommandoknapp renderas på klienten genom att använda serverkontrollerna </w:t>
       </w:r>
-      <w:proofErr w:type="spellStart"/>
       <w:r>
         <w:rPr>
           <w:rStyle w:val="Kod"/>
         </w:rPr>
         <w:t>TextBox</w:t>
       </w:r>
-      <w:proofErr w:type="spellEnd"/>
       <w:r>
         <w:t xml:space="preserve"> och </w:t>
       </w:r>
-      <w:proofErr w:type="spellStart"/>
       <w:r>
         <w:rPr>
           <w:rStyle w:val="Kod"/>
         </w:rPr>
         <w:t>Button</w:t>
       </w:r>
-      <w:proofErr w:type="spellEnd"/>
       <w:r>
         <w:t>.</w:t>
       </w:r>
@@ -1962,14 +1845,12 @@
       <w:r>
         <w:t xml:space="preserve">Med hjälp av kontrollen </w:t>
       </w:r>
-      <w:proofErr w:type="spellStart"/>
       <w:r>
         <w:rPr>
           <w:rStyle w:val="Kod"/>
         </w:rPr>
         <w:t>RequiredFieldValidator</w:t>
       </w:r>
-      <w:proofErr w:type="spellEnd"/>
       <w:r>
         <w:t xml:space="preserve"> kan du säkerställa att ett textfält inte är tomt.</w:t>
       </w:r>
@@ -1981,7 +1862,6 @@
       <w:r>
         <w:t xml:space="preserve">Kontrollen </w:t>
       </w:r>
-      <w:proofErr w:type="spellStart"/>
       <w:r>
         <w:rPr>
           <w:rStyle w:val="Kod"/>
@@ -1994,7 +1874,6 @@
         </w:rPr>
         <w:t>Validator</w:t>
       </w:r>
-      <w:proofErr w:type="spellEnd"/>
       <w:r>
         <w:rPr>
           <w:rStyle w:val="Fotnotsreferens"/>
@@ -2012,36 +1891,30 @@
       <w:r>
         <w:t xml:space="preserve">genskaperna </w:t>
       </w:r>
-      <w:proofErr w:type="spellStart"/>
       <w:r>
         <w:rPr>
           <w:rStyle w:val="Kod"/>
         </w:rPr>
         <w:t>Type</w:t>
       </w:r>
-      <w:proofErr w:type="spellEnd"/>
       <w:r>
         <w:t xml:space="preserve">, </w:t>
       </w:r>
-      <w:proofErr w:type="spellStart"/>
       <w:r>
         <w:rPr>
           <w:rStyle w:val="Kod"/>
         </w:rPr>
         <w:t>MaximumValue</w:t>
       </w:r>
-      <w:proofErr w:type="spellEnd"/>
       <w:r>
         <w:t xml:space="preserve">, och </w:t>
       </w:r>
-      <w:proofErr w:type="spellStart"/>
       <w:r>
         <w:rPr>
           <w:rStyle w:val="Kod"/>
         </w:rPr>
         <w:t>MinimumValue</w:t>
       </w:r>
-      <w:proofErr w:type="spellEnd"/>
       <w:r>
         <w:t xml:space="preserve"> måste du sätta till lämpliga värden.</w:t>
       </w:r>
@@ -2064,6 +1937,80 @@
                 <pic:pic xmlns:pic="http://schemas.openxmlformats.org/drawingml/2006/picture">
                   <pic:nvPicPr>
                     <pic:cNvPr id="0" name="Picture 5" descr="C:\Users\mats\AppData\Local\Temp\SNAGHTML53f2dfd.PNG"/>
+                    <pic:cNvPicPr>
+                      <a:picLocks noChangeAspect="1" noChangeArrowheads="1"/>
+                    </pic:cNvPicPr>
+                  </pic:nvPicPr>
+                  <pic:blipFill>
+                    <a:blip r:embed="rId18">
+                      <a:extLst>
+                        <a:ext uri="{28A0092B-C50C-407E-A947-70E740481C1C}">
+                          <a14:useLocalDpi xmlns:a14="http://schemas.microsoft.com/office/drawing/2010/main" val="0"/>
+                        </a:ext>
+                      </a:extLst>
+                    </a:blip>
+                    <a:srcRect/>
+                    <a:stretch>
+                      <a:fillRect/>
+                    </a:stretch>
+                  </pic:blipFill>
+                  <pic:spPr bwMode="auto">
+                    <a:xfrm>
+                      <a:off x="0" y="0"/>
+                      <a:ext cx="3556800" cy="1774800"/>
+                    </a:xfrm>
+                    <a:prstGeom prst="rect">
+                      <a:avLst/>
+                    </a:prstGeom>
+                    <a:noFill/>
+                    <a:ln>
+                      <a:noFill/>
+                    </a:ln>
+                  </pic:spPr>
+                </pic:pic>
+              </a:graphicData>
+            </a:graphic>
+          </wp:inline>
+        </w:drawing>
+      </w:r>
+    </w:p>
+    <w:p>
+      <w:pPr>
+        <w:pStyle w:val="Beskrivning"/>
+      </w:pPr>
+      <w:r>
+        <w:t xml:space="preserve">Figur </w:t>
+      </w:r>
+      <w:fldSimple w:instr=" SEQ Figur \* ARABIC ">
+        <w:r>
+          <w:rPr>
+            <w:noProof/>
+          </w:rPr>
+          <w:t>3</w:t>
+        </w:r>
+      </w:fldSimple>
+      <w:r>
+        <w:t>. Felmeddelande då användaren inte matat in något i textfältet.</w:t>
+      </w:r>
+    </w:p>
+    <w:p>
+      <w:pPr>
+        <w:pStyle w:val="Bildfljdavbeskrivning"/>
+      </w:pPr>
+      <w:r>
+        <w:drawing>
+          <wp:inline distT="0" distB="0" distL="0" distR="0">
+            <wp:extent cx="3556800" cy="1774800"/>
+            <wp:effectExtent l="0" t="0" r="5715" b="0"/>
+            <wp:docPr id="18" name="Bildobjekt 18"/>
+            <wp:cNvGraphicFramePr>
+              <a:graphicFrameLocks xmlns:a="http://schemas.openxmlformats.org/drawingml/2006/main" noChangeAspect="1"/>
+            </wp:cNvGraphicFramePr>
+            <a:graphic xmlns:a="http://schemas.openxmlformats.org/drawingml/2006/main">
+              <a:graphicData uri="http://schemas.openxmlformats.org/drawingml/2006/picture">
+                <pic:pic xmlns:pic="http://schemas.openxmlformats.org/drawingml/2006/picture">
+                  <pic:nvPicPr>
+                    <pic:cNvPr id="0" name="Picture 7" descr="C:\Users\mats\AppData\Local\Temp\SNAGHTML53fbe98.PNG"/>
                     <pic:cNvPicPr>
                       <a:picLocks noChangeAspect="1" noChangeArrowheads="1"/>
                     </pic:cNvPicPr>
@@ -2108,114 +2055,14 @@
       <w:r>
         <w:t xml:space="preserve">Figur </w:t>
       </w:r>
-      <w:r>
-        <w:fldChar w:fldCharType="begin"/>
-      </w:r>
-      <w:r>
-        <w:instrText xml:space="preserve"> SEQ Figur \* ARABIC </w:instrText>
-      </w:r>
-      <w:r>
-        <w:fldChar w:fldCharType="separate"/>
-      </w:r>
-      <w:r>
-        <w:rPr>
-          <w:noProof/>
-        </w:rPr>
-        <w:t>3</w:t>
-      </w:r>
-      <w:r>
-        <w:rPr>
-          <w:noProof/>
-        </w:rPr>
-        <w:fldChar w:fldCharType="end"/>
-      </w:r>
-      <w:r>
-        <w:t>. Felmeddelande då användaren inte matat in något i textfältet.</w:t>
-      </w:r>
-    </w:p>
-    <w:p>
-      <w:pPr>
-        <w:pStyle w:val="Bildfljdavbeskrivning"/>
-      </w:pPr>
-      <w:r>
-        <w:drawing>
-          <wp:inline distT="0" distB="0" distL="0" distR="0">
-            <wp:extent cx="3556800" cy="1774800"/>
-            <wp:effectExtent l="0" t="0" r="5715" b="0"/>
-            <wp:docPr id="18" name="Bildobjekt 18"/>
-            <wp:cNvGraphicFramePr>
-              <a:graphicFrameLocks xmlns:a="http://schemas.openxmlformats.org/drawingml/2006/main" noChangeAspect="1"/>
-            </wp:cNvGraphicFramePr>
-            <a:graphic xmlns:a="http://schemas.openxmlformats.org/drawingml/2006/main">
-              <a:graphicData uri="http://schemas.openxmlformats.org/drawingml/2006/picture">
-                <pic:pic xmlns:pic="http://schemas.openxmlformats.org/drawingml/2006/picture">
-                  <pic:nvPicPr>
-                    <pic:cNvPr id="0" name="Picture 7" descr="C:\Users\mats\AppData\Local\Temp\SNAGHTML53fbe98.PNG"/>
-                    <pic:cNvPicPr>
-                      <a:picLocks noChangeAspect="1" noChangeArrowheads="1"/>
-                    </pic:cNvPicPr>
-                  </pic:nvPicPr>
-                  <pic:blipFill>
-                    <a:blip r:embed="rId20">
-                      <a:extLst>
-                        <a:ext uri="{28A0092B-C50C-407E-A947-70E740481C1C}">
-                          <a14:useLocalDpi xmlns:a14="http://schemas.microsoft.com/office/drawing/2010/main" val="0"/>
-                        </a:ext>
-                      </a:extLst>
-                    </a:blip>
-                    <a:srcRect/>
-                    <a:stretch>
-                      <a:fillRect/>
-                    </a:stretch>
-                  </pic:blipFill>
-                  <pic:spPr bwMode="auto">
-                    <a:xfrm>
-                      <a:off x="0" y="0"/>
-                      <a:ext cx="3556800" cy="1774800"/>
-                    </a:xfrm>
-                    <a:prstGeom prst="rect">
-                      <a:avLst/>
-                    </a:prstGeom>
-                    <a:noFill/>
-                    <a:ln>
-                      <a:noFill/>
-                    </a:ln>
-                  </pic:spPr>
-                </pic:pic>
-              </a:graphicData>
-            </a:graphic>
-          </wp:inline>
-        </w:drawing>
-      </w:r>
-    </w:p>
-    <w:p>
-      <w:pPr>
-        <w:pStyle w:val="Beskrivning"/>
-      </w:pPr>
-      <w:r>
-        <w:t xml:space="preserve">Figur </w:t>
-      </w:r>
-      <w:r>
-        <w:fldChar w:fldCharType="begin"/>
-      </w:r>
-      <w:r>
-        <w:instrText xml:space="preserve"> SEQ Figur \* ARABIC </w:instrText>
-      </w:r>
-      <w:r>
-        <w:fldChar w:fldCharType="separate"/>
-      </w:r>
-      <w:r>
-        <w:rPr>
-          <w:noProof/>
-        </w:rPr>
-        <w:t>4</w:t>
-      </w:r>
-      <w:r>
-        <w:rPr>
-          <w:noProof/>
-        </w:rPr>
-        <w:fldChar w:fldCharType="end"/>
-      </w:r>
+      <w:fldSimple w:instr=" SEQ Figur \* ARABIC ">
+        <w:r>
+          <w:rPr>
+            <w:noProof/>
+          </w:rPr>
+          <w:t>4</w:t>
+        </w:r>
+      </w:fldSimple>
       <w:r>
         <w:t>. Felmeddelande då ett för stort tal har matats in.</w:t>
       </w:r>
@@ -2237,32 +2084,14 @@
       <w:r>
         <w:t xml:space="preserve">När en användare gjort en gissning ska resultatet av gissningen, samt tidigare gjorda gissningar, presenteras. Här kan det vara lämpligt att använda kontroller av typen </w:t>
       </w:r>
-      <w:proofErr w:type="spellStart"/>
       <w:r>
         <w:rPr>
           <w:rStyle w:val="Kod"/>
         </w:rPr>
         <w:t>Label</w:t>
       </w:r>
-      <w:proofErr w:type="spellEnd"/>
-      <w:r>
-        <w:t xml:space="preserve"> och i ”</w:t>
-      </w:r>
-      <w:proofErr w:type="spellStart"/>
-      <w:r>
-        <w:t>code</w:t>
-      </w:r>
-      <w:proofErr w:type="spellEnd"/>
-      <w:r>
-        <w:t>-</w:t>
-      </w:r>
-      <w:proofErr w:type="spellStart"/>
-      <w:r>
-        <w:t>behind</w:t>
-      </w:r>
-      <w:proofErr w:type="spellEnd"/>
-      <w:r>
-        <w:t>”-filen tilldela dem den text som ska visas.</w:t>
+      <w:r>
+        <w:t xml:space="preserve"> och i ”code-behind”-filen tilldela dem den text som ska visas.</w:t>
       </w:r>
     </w:p>
     <w:p>
@@ -2309,7 +2138,7 @@
                     </pic:cNvPicPr>
                   </pic:nvPicPr>
                   <pic:blipFill>
-                    <a:blip r:embed="rId21">
+                    <a:blip r:embed="rId20">
                       <a:extLst>
                         <a:ext uri="{28A0092B-C50C-407E-A947-70E740481C1C}">
                           <a14:useLocalDpi xmlns:a14="http://schemas.microsoft.com/office/drawing/2010/main" val="0"/>
@@ -2348,27 +2177,14 @@
       <w:r>
         <w:t xml:space="preserve">Figur </w:t>
       </w:r>
-      <w:r>
-        <w:fldChar w:fldCharType="begin"/>
-      </w:r>
-      <w:r>
-        <w:instrText xml:space="preserve"> SEQ Figur \* ARABIC </w:instrText>
-      </w:r>
-      <w:r>
-        <w:fldChar w:fldCharType="separate"/>
-      </w:r>
-      <w:r>
-        <w:rPr>
-          <w:noProof/>
-        </w:rPr>
-        <w:t>5</w:t>
-      </w:r>
-      <w:r>
-        <w:rPr>
-          <w:noProof/>
-        </w:rPr>
-        <w:fldChar w:fldCharType="end"/>
-      </w:r>
+      <w:fldSimple w:instr=" SEQ Figur \* ARABIC ">
+        <w:r>
+          <w:rPr>
+            <w:noProof/>
+          </w:rPr>
+          <w:t>5</w:t>
+        </w:r>
+      </w:fldSimple>
       <w:r>
         <w:t>. Resultaten av gissning på ett för högt, lågt respektive tidigare gissat värde.</w:t>
       </w:r>
@@ -2404,7 +2220,7 @@
                     </pic:cNvPicPr>
                   </pic:nvPicPr>
                   <pic:blipFill>
-                    <a:blip r:embed="rId22">
+                    <a:blip r:embed="rId21">
                       <a:extLst>
                         <a:ext uri="{28A0092B-C50C-407E-A947-70E740481C1C}">
                           <a14:useLocalDpi xmlns:a14="http://schemas.microsoft.com/office/drawing/2010/main" val="0"/>
@@ -2446,27 +2262,14 @@
       <w:r>
         <w:t xml:space="preserve">Figur </w:t>
       </w:r>
-      <w:r>
-        <w:fldChar w:fldCharType="begin"/>
-      </w:r>
-      <w:r>
-        <w:instrText xml:space="preserve"> SEQ Figur \* ARABIC </w:instrText>
-      </w:r>
-      <w:r>
-        <w:fldChar w:fldCharType="separate"/>
-      </w:r>
-      <w:r>
-        <w:rPr>
-          <w:noProof/>
-        </w:rPr>
-        <w:t>6</w:t>
-      </w:r>
-      <w:r>
-        <w:rPr>
-          <w:noProof/>
-        </w:rPr>
-        <w:fldChar w:fldCharType="end"/>
-      </w:r>
+      <w:fldSimple w:instr=" SEQ Figur \* ARABIC ">
+        <w:r>
+          <w:rPr>
+            <w:noProof/>
+          </w:rPr>
+          <w:t>6</w:t>
+        </w:r>
+      </w:fldSimple>
       <w:r>
         <w:t xml:space="preserve">. Användaren erbjuds möjligheten att slumpa ett nytt tal efter att ha gissat rätt. </w:t>
       </w:r>
@@ -2502,7 +2305,7 @@
                     </pic:cNvPicPr>
                   </pic:nvPicPr>
                   <pic:blipFill>
-                    <a:blip r:embed="rId23">
+                    <a:blip r:embed="rId22">
                       <a:extLst>
                         <a:ext uri="{28A0092B-C50C-407E-A947-70E740481C1C}">
                           <a14:useLocalDpi xmlns:a14="http://schemas.microsoft.com/office/drawing/2010/main" val="0"/>
@@ -2544,27 +2347,14 @@
       <w:r>
         <w:t xml:space="preserve">Figur </w:t>
       </w:r>
-      <w:r>
-        <w:fldChar w:fldCharType="begin"/>
-      </w:r>
-      <w:r>
-        <w:instrText xml:space="preserve"> SEQ Figur \* ARABIC </w:instrText>
-      </w:r>
-      <w:r>
-        <w:fldChar w:fldCharType="separate"/>
-      </w:r>
-      <w:r>
-        <w:rPr>
-          <w:noProof/>
-        </w:rPr>
-        <w:t>7</w:t>
-      </w:r>
-      <w:r>
-        <w:rPr>
-          <w:noProof/>
-        </w:rPr>
-        <w:fldChar w:fldCharType="end"/>
-      </w:r>
+      <w:fldSimple w:instr=" SEQ Figur \* ARABIC ">
+        <w:r>
+          <w:rPr>
+            <w:noProof/>
+          </w:rPr>
+          <w:t>7</w:t>
+        </w:r>
+      </w:fldSimple>
       <w:r>
         <w:t>. Resultat då användaren misslyckats att gissa det hemliga talet.</w:t>
       </w:r>
@@ -2576,25 +2366,21 @@
       <w:r>
         <w:t xml:space="preserve">Tänk på att placera kontroller som inte ska visas vid GET av sidan i en </w:t>
       </w:r>
-      <w:proofErr w:type="spellStart"/>
       <w:r>
         <w:rPr>
           <w:rStyle w:val="Kod"/>
         </w:rPr>
         <w:t>PlaceHolder</w:t>
       </w:r>
-      <w:proofErr w:type="spellEnd"/>
       <w:r>
         <w:t xml:space="preserve"> så att du enkelt kan bestämma med egenskapen </w:t>
       </w:r>
-      <w:proofErr w:type="spellStart"/>
       <w:r>
         <w:rPr>
           <w:rStyle w:val="Kod"/>
         </w:rPr>
         <w:t>Visible</w:t>
       </w:r>
-      <w:proofErr w:type="spellEnd"/>
       <w:r>
         <w:t xml:space="preserve"> om de ska renderas till klienten eller inte.</w:t>
       </w:r>
@@ -2604,23 +2390,7 @@
         <w:pStyle w:val="Brdtext"/>
       </w:pPr>
       <w:r>
-        <w:t>För att hantera det hemliga talet behöver presentationslogiklagret en referens till affärslogikobjektet. Denna referens sparas lämpligen i en sessionsvariabel som kapslas in i en privat egenskap i ”</w:t>
-      </w:r>
-      <w:proofErr w:type="spellStart"/>
-      <w:r>
-        <w:t>code</w:t>
-      </w:r>
-      <w:proofErr w:type="spellEnd"/>
-      <w:r>
-        <w:t>-</w:t>
-      </w:r>
-      <w:proofErr w:type="spellStart"/>
-      <w:r>
-        <w:t>behind</w:t>
-      </w:r>
-      <w:proofErr w:type="spellEnd"/>
-      <w:r>
-        <w:t>”-filen.</w:t>
+        <w:t>För att hantera det hemliga talet behöver presentationslogiklagret en referens till affärslogikobjektet. Denna referens sparas lämpligen i en sessionsvariabel som kapslas in i en privat egenskap i ”code-behind”-filen.</w:t>
       </w:r>
     </w:p>
     <w:p>
@@ -2687,15 +2457,7 @@
         <w:pStyle w:val="Brdtext"/>
       </w:pPr>
       <w:r>
-        <w:t>Tänk på att klassen inte ska innehålla några beroenden och exempelvis inte innehålla någon kod som har med hantering av textsträngar (det är en uppgift för presentationslogiklagret) eller ASP</w:t>
-      </w:r>
-      <w:proofErr w:type="gramStart"/>
-      <w:r>
-        <w:t>.NET</w:t>
-      </w:r>
-      <w:proofErr w:type="gramEnd"/>
-      <w:r>
-        <w:t xml:space="preserve"> att göra.</w:t>
+        <w:t>Tänk på att klassen inte ska innehålla några beroenden och exempelvis inte innehålla någon kod som har med hantering av textsträngar (det är en uppgift för presentationslogiklagret) eller ASP.NET att göra.</w:t>
       </w:r>
     </w:p>
     <w:p>
@@ -2705,14 +2467,12 @@
       <w:r>
         <w:t xml:space="preserve">Exempel på olämplig implementation av klassen är att den beror av användargränssnitt- och presentationslogiklagret beträffande validering av en gissning. Klassen kan inte lita på att detta är implementerat på ett korrekt sätt varför egen validering måste göras. Att en gissning är giltig måste undersökas på lämpligt sätt. Är en gissning inte ett tal i det slutna intervallet mellan 1 och 100 kastas till exempel lämpligen ett undantag av typen </w:t>
       </w:r>
-      <w:proofErr w:type="spellStart"/>
       <w:r>
         <w:rPr>
           <w:rStyle w:val="Kod"/>
         </w:rPr>
         <w:t>ArgumentOutOfRangeException</w:t>
       </w:r>
-      <w:proofErr w:type="spellEnd"/>
       <w:r>
         <w:t>. Om användargränssnitt- och presentationslogiklagret råkat utformas så användaren kan göra fler gissningar än sju väljer du själv hur du vill hantera felet (kasta ett undantag eller returnera ett lämpligt värde).</w:t>
       </w:r>
@@ -2740,7 +2500,7 @@
                     </pic:cNvPicPr>
                   </pic:nvPicPr>
                   <pic:blipFill>
-                    <a:blip r:embed="rId24">
+                    <a:blip r:embed="rId23">
                       <a:extLst>
                         <a:ext uri="{28A0092B-C50C-407E-A947-70E740481C1C}">
                           <a14:useLocalDpi xmlns:a14="http://schemas.microsoft.com/office/drawing/2010/main" val="0"/>
@@ -2780,27 +2540,14 @@
       <w:r>
         <w:t xml:space="preserve">Figur </w:t>
       </w:r>
-      <w:r>
-        <w:fldChar w:fldCharType="begin"/>
-      </w:r>
-      <w:r>
-        <w:instrText xml:space="preserve"> SEQ Figur \* ARABIC </w:instrText>
-      </w:r>
-      <w:r>
-        <w:fldChar w:fldCharType="separate"/>
-      </w:r>
-      <w:r>
-        <w:rPr>
-          <w:noProof/>
-        </w:rPr>
-        <w:t>8</w:t>
-      </w:r>
-      <w:r>
-        <w:rPr>
-          <w:noProof/>
-        </w:rPr>
-        <w:fldChar w:fldCharType="end"/>
-      </w:r>
+      <w:fldSimple w:instr=" SEQ Figur \* ARABIC ">
+        <w:r>
+          <w:rPr>
+            <w:noProof/>
+          </w:rPr>
+          <w:t>8</w:t>
+        </w:r>
+      </w:fldSimple>
       <w:bookmarkEnd w:id="9"/>
       <w:r>
         <w:t>. Förslag på medlemmar i klassen</w:t>
@@ -2830,7 +2577,6 @@
         </w:rPr>
         <w:t xml:space="preserve"> </w:t>
       </w:r>
-      <w:proofErr w:type="spellStart"/>
       <w:r>
         <w:rPr>
           <w:rStyle w:val="Kod"/>
@@ -2838,7 +2584,6 @@
         </w:rPr>
         <w:t>Outcome</w:t>
       </w:r>
-      <w:proofErr w:type="spellEnd"/>
       <w:r>
         <w:rPr>
           <w:sz w:val="14"/>
@@ -2863,14 +2608,12 @@
       <w:pPr>
         <w:pStyle w:val="Brdtext"/>
       </w:pPr>
-      <w:proofErr w:type="spellStart"/>
       <w:r>
         <w:rPr>
           <w:rStyle w:val="Kod"/>
         </w:rPr>
         <w:t>MaxNumberOfGuesses</w:t>
       </w:r>
-      <w:proofErr w:type="spellEnd"/>
       <w:r>
         <w:t xml:space="preserve"> ger antalet försök en användare har på sig att gissa det hemliga talet.</w:t>
       </w:r>
@@ -2893,19 +2636,41 @@
         <w:rPr>
           <w:rStyle w:val="Kod"/>
         </w:rPr>
-        <w:t>_</w:t>
-      </w:r>
-      <w:proofErr w:type="spellStart"/>
+        <w:t>_number</w:t>
+      </w:r>
+      <w:r>
+        <w:t xml:space="preserve"> innehåller det hemliga talet.</w:t>
+      </w:r>
+    </w:p>
+    <w:p>
+      <w:pPr>
+        <w:pStyle w:val="Brdtext"/>
+      </w:pPr>
       <w:r>
         <w:rPr>
           <w:rStyle w:val="Kod"/>
         </w:rPr>
-        <w:t>number</w:t>
-      </w:r>
-      <w:proofErr w:type="spellEnd"/>
-      <w:r>
-        <w:t xml:space="preserve"> innehåller det hemliga talet.</w:t>
-      </w:r>
+        <w:t>_previousGuess</w:t>
+      </w:r>
+      <w:r>
+        <w:rPr>
+          <w:rStyle w:val="Kod"/>
+        </w:rPr>
+        <w:t>es</w:t>
+      </w:r>
+      <w:r>
+        <w:t xml:space="preserve"> lagrar samtliga gissningar gjorda sedan aktuellt hemligt tal slumpades fram.</w:t>
+      </w:r>
+    </w:p>
+    <w:p>
+      <w:pPr>
+        <w:pStyle w:val="Rubrik3"/>
+      </w:pPr>
+      <w:bookmarkStart w:id="12" w:name="_Toc288470106"/>
+      <w:r>
+        <w:t>Egenskaper</w:t>
+      </w:r>
+      <w:bookmarkEnd w:id="12"/>
     </w:p>
     <w:p>
       <w:pPr>
@@ -2915,95 +2680,54 @@
         <w:rPr>
           <w:rStyle w:val="Kod"/>
         </w:rPr>
-        <w:t>_</w:t>
-      </w:r>
-      <w:proofErr w:type="spellStart"/>
+        <w:t>CanMakeGuess</w:t>
+      </w:r>
+      <w:r>
+        <w:t xml:space="preserve"> ger ett vär</w:t>
+      </w:r>
+      <w:r>
+        <w:t>d</w:t>
+      </w:r>
+      <w:r>
+        <w:t>e som indikerar om en gissn</w:t>
+      </w:r>
+      <w:r>
+        <w:t>i</w:t>
+      </w:r>
+      <w:r>
+        <w:t>ng kan göras eller inte.</w:t>
+      </w:r>
+    </w:p>
+    <w:p>
+      <w:pPr>
+        <w:pStyle w:val="Brdtext"/>
+      </w:pPr>
       <w:r>
         <w:rPr>
           <w:rStyle w:val="Kod"/>
         </w:rPr>
-        <w:t>previousGuess</w:t>
-      </w:r>
-      <w:r>
-        <w:rPr>
-          <w:rStyle w:val="Kod"/>
-        </w:rPr>
-        <w:t>es</w:t>
-      </w:r>
-      <w:proofErr w:type="spellEnd"/>
-      <w:r>
-        <w:t xml:space="preserve"> lagrar samtliga gissningar gjorda sedan aktuellt hemligt tal slumpades fram.</w:t>
-      </w:r>
-    </w:p>
-    <w:p>
-      <w:pPr>
-        <w:pStyle w:val="Rubrik3"/>
-      </w:pPr>
-      <w:bookmarkStart w:id="12" w:name="_Toc288470106"/>
-      <w:r>
-        <w:t>Egenskaper</w:t>
-      </w:r>
-      <w:bookmarkEnd w:id="12"/>
+        <w:t>Count</w:t>
+      </w:r>
+      <w:r>
+        <w:t xml:space="preserve"> ger antalet gjorda gissn</w:t>
+      </w:r>
+      <w:r>
+        <w:t>i</w:t>
+      </w:r>
+      <w:r>
+        <w:t>ngar</w:t>
+      </w:r>
+      <w:r>
+        <w:t xml:space="preserve"> sedan det hemliga talet slumpades fram</w:t>
+      </w:r>
+      <w:r>
+        <w:t>.</w:t>
+      </w:r>
     </w:p>
     <w:p>
       <w:pPr>
         <w:pStyle w:val="Brdtext"/>
       </w:pPr>
-      <w:proofErr w:type="spellStart"/>
-      <w:r>
-        <w:rPr>
-          <w:rStyle w:val="Kod"/>
-        </w:rPr>
-        <w:t>CanMakeGuess</w:t>
-      </w:r>
-      <w:proofErr w:type="spellEnd"/>
-      <w:r>
-        <w:t xml:space="preserve"> ger ett vär</w:t>
-      </w:r>
-      <w:r>
-        <w:t>d</w:t>
-      </w:r>
-      <w:r>
-        <w:t>e som indikerar om en gissn</w:t>
-      </w:r>
-      <w:r>
-        <w:t>i</w:t>
-      </w:r>
-      <w:r>
-        <w:t>ng kan göras eller inte.</w:t>
-      </w:r>
-    </w:p>
-    <w:p>
-      <w:pPr>
-        <w:pStyle w:val="Brdtext"/>
-      </w:pPr>
-      <w:r>
-        <w:rPr>
-          <w:rStyle w:val="Kod"/>
-        </w:rPr>
-        <w:t>Count</w:t>
-      </w:r>
-      <w:r>
-        <w:t xml:space="preserve"> ger antalet gjorda gissn</w:t>
-      </w:r>
-      <w:r>
-        <w:t>i</w:t>
-      </w:r>
-      <w:r>
-        <w:t>ngar</w:t>
-      </w:r>
-      <w:r>
-        <w:t xml:space="preserve"> sedan det hemliga talet slumpades fram</w:t>
-      </w:r>
-      <w:r>
-        <w:t>.</w:t>
-      </w:r>
-    </w:p>
-    <w:p>
-      <w:pPr>
-        <w:pStyle w:val="Brdtext"/>
-      </w:pPr>
-      <w:proofErr w:type="spellStart"/>
       <w:r>
         <w:rPr>
           <w:rStyle w:val="Kod"/>
@@ -3011,7 +2735,6 @@
         <w:lastRenderedPageBreak/>
         <w:t>Number</w:t>
       </w:r>
-      <w:proofErr w:type="spellEnd"/>
       <w:r>
         <w:t xml:space="preserve"> ger eller sätter det hemliga talet. </w:t>
       </w:r>
@@ -3021,7 +2744,6 @@
         </w:rPr>
         <w:t>Observera typen! Den är ”</w:t>
       </w:r>
-      <w:proofErr w:type="spellStart"/>
       <w:r>
         <w:rPr>
           <w:b/>
@@ -3029,7 +2751,6 @@
         </w:rPr>
         <w:t>nullable</w:t>
       </w:r>
-      <w:proofErr w:type="spellEnd"/>
       <w:r>
         <w:rPr>
           <w:b/>
@@ -3062,14 +2783,12 @@
       <w:pPr>
         <w:pStyle w:val="Brdtext"/>
       </w:pPr>
-      <w:proofErr w:type="spellStart"/>
       <w:r>
         <w:rPr>
           <w:rStyle w:val="Kod"/>
         </w:rPr>
         <w:t>Outcome</w:t>
       </w:r>
-      <w:proofErr w:type="spellEnd"/>
       <w:r>
         <w:t xml:space="preserve"> </w:t>
       </w:r>
@@ -3081,14 +2800,12 @@
       <w:pPr>
         <w:pStyle w:val="Brdtext"/>
       </w:pPr>
-      <w:proofErr w:type="spellStart"/>
       <w:r>
         <w:rPr>
           <w:rStyle w:val="Kod"/>
         </w:rPr>
         <w:t>PreviousGuesses</w:t>
       </w:r>
-      <w:proofErr w:type="spellEnd"/>
       <w:r>
         <w:t xml:space="preserve"> </w:t>
       </w:r>
@@ -3111,63 +2828,17 @@
         <w:rPr>
           <w:b/>
         </w:rPr>
-        <w:t xml:space="preserve">typen är </w:t>
-      </w:r>
-      <w:proofErr w:type="spellStart"/>
-      <w:r>
-        <w:rPr>
-          <w:b/>
-        </w:rPr>
-        <w:t>ReadOnlyCollection</w:t>
-      </w:r>
-      <w:proofErr w:type="spellEnd"/>
-      <w:r>
-        <w:rPr>
-          <w:b/>
-        </w:rPr>
-        <w:t>&lt;</w:t>
-      </w:r>
-      <w:proofErr w:type="spellStart"/>
-      <w:proofErr w:type="gramStart"/>
-      <w:r>
-        <w:rPr>
-          <w:b/>
-        </w:rPr>
-        <w:t>int</w:t>
-      </w:r>
-      <w:proofErr w:type="spellEnd"/>
-      <w:proofErr w:type="gramEnd"/>
-      <w:r>
-        <w:rPr>
-          <w:b/>
-        </w:rPr>
-        <w:t>&gt;.</w:t>
+        <w:t>typen är ReadOnlyCollection&lt;int&gt;.</w:t>
       </w:r>
       <w:r>
         <w:t xml:space="preserve"> För att undvika en ”</w:t>
       </w:r>
-      <w:proofErr w:type="spellStart"/>
       <w:r>
         <w:rPr>
           <w:i/>
         </w:rPr>
-        <w:t>privacy</w:t>
-      </w:r>
-      <w:proofErr w:type="spellEnd"/>
-      <w:r>
-        <w:rPr>
-          <w:i/>
-        </w:rPr>
-        <w:t xml:space="preserve"> </w:t>
-      </w:r>
-      <w:proofErr w:type="spellStart"/>
-      <w:r>
-        <w:rPr>
-          <w:i/>
-        </w:rPr>
-        <w:t>leak</w:t>
-      </w:r>
-      <w:proofErr w:type="spellEnd"/>
+        <w:t>privacy leak</w:t>
+      </w:r>
       <w:r>
         <w:t xml:space="preserve">” av det privata fältet </w:t>
       </w:r>
@@ -3175,18 +2846,37 @@
         <w:rPr>
           <w:rStyle w:val="Kod"/>
         </w:rPr>
-        <w:t>_</w:t>
-      </w:r>
-      <w:proofErr w:type="spellStart"/>
+        <w:t>_previousGuesses</w:t>
+      </w:r>
+      <w:r>
+        <w:t xml:space="preserve"> ger egenskapen en ”read-only”-referens till </w:t>
+      </w:r>
       <w:r>
         <w:rPr>
           <w:rStyle w:val="Kod"/>
         </w:rPr>
-        <w:t>previousGuesses</w:t>
-      </w:r>
-      <w:proofErr w:type="spellEnd"/>
-      <w:r>
-        <w:t xml:space="preserve"> ger egenskapen en ”read-only”-referens till </w:t>
+        <w:t>List</w:t>
+      </w:r>
+      <w:r>
+        <w:t>-objektet vilket omöjliggör manipulering av gjorda gissningar utanför affärslogikklassen.</w:t>
+      </w:r>
+    </w:p>
+    <w:p>
+      <w:pPr>
+        <w:pStyle w:val="Rubrik3"/>
+      </w:pPr>
+      <w:bookmarkStart w:id="13" w:name="_Toc288470107"/>
+      <w:r>
+        <w:t>Konstruktor</w:t>
+      </w:r>
+      <w:bookmarkEnd w:id="13"/>
+    </w:p>
+    <w:p>
+      <w:pPr>
+        <w:pStyle w:val="Brdtext"/>
+      </w:pPr>
+      <w:r>
+        <w:t xml:space="preserve">Klassens enda konstruktor ser till att då ett objekt instansieras av klassen har ett giltigt slumptal, samt skapar en instans av </w:t>
       </w:r>
       <w:r>
         <w:rPr>
@@ -3195,179 +2885,124 @@
         <w:t>List</w:t>
       </w:r>
       <w:r>
-        <w:t>-objektet vilket omöjliggör manipulering av gjorda gissningar utanför affärslogikklassen.</w:t>
+        <w:t>-objektet med plats för sju element som ska innehålla gjorda gissningar sedan det hemliga talet slumpats fram.</w:t>
       </w:r>
     </w:p>
     <w:p>
       <w:pPr>
         <w:pStyle w:val="Rubrik3"/>
       </w:pPr>
-      <w:bookmarkStart w:id="13" w:name="_Toc288470107"/>
-      <w:r>
-        <w:t>Konstruktor</w:t>
-      </w:r>
-      <w:bookmarkEnd w:id="13"/>
+      <w:bookmarkStart w:id="14" w:name="_Toc288470108"/>
+      <w:r>
+        <w:t>Metoder</w:t>
+      </w:r>
+      <w:bookmarkEnd w:id="14"/>
     </w:p>
     <w:p>
       <w:pPr>
         <w:pStyle w:val="Brdtext"/>
       </w:pPr>
       <w:r>
-        <w:t xml:space="preserve">Klassens enda konstruktor ser till att då ett objekt instansieras av klassen har ett giltigt slumptal, samt skapar en instans av </w:t>
-      </w:r>
-      <w:r>
         <w:rPr>
           <w:rStyle w:val="Kod"/>
         </w:rPr>
-        <w:t>List</w:t>
-      </w:r>
-      <w:r>
-        <w:t>-objektet med plats för sju element som ska innehålla gjorda gissningar sedan det hemliga talet slumpats fram.</w:t>
-      </w:r>
-    </w:p>
-    <w:p>
-      <w:pPr>
-        <w:pStyle w:val="Rubrik3"/>
-      </w:pPr>
-      <w:bookmarkStart w:id="14" w:name="_Toc288470108"/>
-      <w:r>
-        <w:t>Metoder</w:t>
-      </w:r>
-      <w:bookmarkEnd w:id="14"/>
+        <w:t>Initialize</w:t>
+      </w:r>
+      <w:r>
+        <w:t xml:space="preserve"> initierar klassens medlemmar. </w:t>
+      </w:r>
+      <w:r>
+        <w:rPr>
+          <w:rStyle w:val="Kod"/>
+        </w:rPr>
+        <w:t>_number</w:t>
+      </w:r>
+      <w:r>
+        <w:t xml:space="preserve"> tilldelas ett slumptal i det slutna intervallet mellan 1 och 100. Eventuella element i </w:t>
+      </w:r>
+      <w:r>
+        <w:rPr>
+          <w:rStyle w:val="Kod"/>
+        </w:rPr>
+        <w:t>_previousGuess</w:t>
+      </w:r>
+      <w:r>
+        <w:rPr>
+          <w:rStyle w:val="Kod"/>
+        </w:rPr>
+        <w:t>es</w:t>
+      </w:r>
+      <w:r>
+        <w:t xml:space="preserve"> tas bort genom anrop av metoden </w:t>
+      </w:r>
+      <w:r>
+        <w:rPr>
+          <w:rStyle w:val="Kod"/>
+        </w:rPr>
+        <w:t>Clear</w:t>
+      </w:r>
+      <w:r>
+        <w:t xml:space="preserve">. Egenskapen </w:t>
+      </w:r>
+      <w:r>
+        <w:rPr>
+          <w:rStyle w:val="Kod"/>
+        </w:rPr>
+        <w:t>Outcome</w:t>
+      </w:r>
+      <w:r>
+        <w:t xml:space="preserve"> tilldelas värdet </w:t>
+      </w:r>
+      <w:r>
+        <w:rPr>
+          <w:rStyle w:val="Kod"/>
+        </w:rPr>
+        <w:t>Indefinite</w:t>
+      </w:r>
+      <w:r>
+        <w:t>.</w:t>
+      </w:r>
     </w:p>
     <w:p>
       <w:pPr>
         <w:pStyle w:val="Brdtext"/>
       </w:pPr>
-      <w:proofErr w:type="spellStart"/>
       <w:r>
         <w:rPr>
           <w:rStyle w:val="Kod"/>
         </w:rPr>
-        <w:t>Initialize</w:t>
-      </w:r>
-      <w:proofErr w:type="spellEnd"/>
-      <w:r>
-        <w:t xml:space="preserve"> initierar klassens medlemmar. </w:t>
+        <w:t>MakeGuess</w:t>
+      </w:r>
+      <w:r>
+        <w:t xml:space="preserve"> returnerar ett värde av typen </w:t>
       </w:r>
       <w:r>
         <w:rPr>
           <w:rStyle w:val="Kod"/>
         </w:rPr>
-        <w:t>_</w:t>
-      </w:r>
-      <w:proofErr w:type="spellStart"/>
+        <w:t>Outcome</w:t>
+      </w:r>
+      <w:r>
+        <w:t xml:space="preserve"> som indikerar om det gissade talet är </w:t>
+      </w:r>
+      <w:r>
+        <w:t>rätt, för lågt, för högt</w:t>
+      </w:r>
+      <w:r>
+        <w:t xml:space="preserve">, en tidigare gjord gissning eller </w:t>
+      </w:r>
+      <w:r>
+        <w:t>om användaren förbrukat alla gissningar</w:t>
+      </w:r>
+      <w:r>
+        <w:t xml:space="preserve">. Är inte gissningen i det slutna intervallet mellan 1 och 100 kastas undantaget </w:t>
+      </w:r>
       <w:r>
         <w:rPr>
           <w:rStyle w:val="Kod"/>
         </w:rPr>
-        <w:t>number</w:t>
-      </w:r>
-      <w:proofErr w:type="spellEnd"/>
-      <w:r>
-        <w:t xml:space="preserve"> tilldelas ett slumptal i det slutna intervallet mellan 1 och 100. Eventuella element i </w:t>
-      </w:r>
-      <w:r>
-        <w:rPr>
-          <w:rStyle w:val="Kod"/>
-        </w:rPr>
-        <w:t>_</w:t>
-      </w:r>
-      <w:proofErr w:type="spellStart"/>
-      <w:r>
-        <w:rPr>
-          <w:rStyle w:val="Kod"/>
-        </w:rPr>
-        <w:t>previousGuess</w:t>
-      </w:r>
-      <w:r>
-        <w:rPr>
-          <w:rStyle w:val="Kod"/>
-        </w:rPr>
-        <w:t>es</w:t>
-      </w:r>
-      <w:proofErr w:type="spellEnd"/>
-      <w:r>
-        <w:t xml:space="preserve"> tas bort genom anrop av metoden </w:t>
-      </w:r>
-      <w:r>
-        <w:rPr>
-          <w:rStyle w:val="Kod"/>
-        </w:rPr>
-        <w:t>Clear</w:t>
-      </w:r>
-      <w:r>
-        <w:t xml:space="preserve">. Egenskapen </w:t>
-      </w:r>
-      <w:proofErr w:type="spellStart"/>
-      <w:r>
-        <w:rPr>
-          <w:rStyle w:val="Kod"/>
-        </w:rPr>
-        <w:t>Outcome</w:t>
-      </w:r>
-      <w:proofErr w:type="spellEnd"/>
-      <w:r>
-        <w:t xml:space="preserve"> tilldelas värdet </w:t>
-      </w:r>
-      <w:proofErr w:type="spellStart"/>
-      <w:r>
-        <w:rPr>
-          <w:rStyle w:val="Kod"/>
-        </w:rPr>
-        <w:t>Indefinite</w:t>
-      </w:r>
-      <w:proofErr w:type="spellEnd"/>
-      <w:r>
-        <w:t>.</w:t>
-      </w:r>
-    </w:p>
-    <w:p>
-      <w:pPr>
-        <w:pStyle w:val="Brdtext"/>
-      </w:pPr>
-      <w:proofErr w:type="spellStart"/>
-      <w:r>
-        <w:rPr>
-          <w:rStyle w:val="Kod"/>
-        </w:rPr>
-        <w:t>MakeGuess</w:t>
-      </w:r>
-      <w:proofErr w:type="spellEnd"/>
-      <w:r>
-        <w:t xml:space="preserve"> returnerar ett värde av typen </w:t>
-      </w:r>
-      <w:proofErr w:type="spellStart"/>
-      <w:r>
-        <w:rPr>
-          <w:rStyle w:val="Kod"/>
-        </w:rPr>
-        <w:t>Outcome</w:t>
-      </w:r>
-      <w:proofErr w:type="spellEnd"/>
-      <w:r>
-        <w:t xml:space="preserve"> som indikerar om det gissade talet är </w:t>
-      </w:r>
-      <w:r>
-        <w:t>rätt, för lågt, för högt</w:t>
-      </w:r>
-      <w:r>
-        <w:t xml:space="preserve">, en tidigare gjord gissning eller </w:t>
-      </w:r>
-      <w:r>
-        <w:t>om användaren förbrukat alla gissningar</w:t>
-      </w:r>
-      <w:r>
-        <w:t xml:space="preserve">. Är inte gissningen i det slutna intervallet mellan 1 och 100 kastas undantaget </w:t>
-      </w:r>
-      <w:proofErr w:type="spellStart"/>
-      <w:r>
-        <w:rPr>
-          <w:rStyle w:val="Kod"/>
-        </w:rPr>
         <w:t>ArgumentOutOfRangeException</w:t>
       </w:r>
-      <w:proofErr w:type="spellEnd"/>
       <w:r>
         <w:t>.</w:t>
       </w:r>
@@ -3441,7 +3076,7 @@
                     </pic:cNvPicPr>
                   </pic:nvPicPr>
                   <pic:blipFill>
-                    <a:blip r:embed="rId25">
+                    <a:blip r:embed="rId24">
                       <a:extLst>
                         <a:ext uri="{28A0092B-C50C-407E-A947-70E740481C1C}">
                           <a14:useLocalDpi xmlns:a14="http://schemas.microsoft.com/office/drawing/2010/main" val="0"/>
@@ -3481,27 +3116,14 @@
       <w:r>
         <w:t xml:space="preserve">Figur </w:t>
       </w:r>
-      <w:r>
-        <w:fldChar w:fldCharType="begin"/>
-      </w:r>
-      <w:r>
-        <w:instrText xml:space="preserve"> SEQ Figur \* ARABIC </w:instrText>
-      </w:r>
-      <w:r>
-        <w:fldChar w:fldCharType="separate"/>
-      </w:r>
-      <w:r>
-        <w:rPr>
-          <w:noProof/>
-        </w:rPr>
-        <w:t>9</w:t>
-      </w:r>
-      <w:r>
-        <w:rPr>
-          <w:noProof/>
-        </w:rPr>
-        <w:fldChar w:fldCharType="end"/>
-      </w:r>
+      <w:fldSimple w:instr=" SEQ Figur \* ARABIC ">
+        <w:r>
+          <w:rPr>
+            <w:noProof/>
+          </w:rPr>
+          <w:t>9</w:t>
+        </w:r>
+      </w:fldSimple>
       <w:bookmarkEnd w:id="18"/>
       <w:r>
         <w:t>. Anpassad sida som visas vid fel istället för en ”gul-ful” sida.</w:t>
@@ -3683,14 +3305,12 @@
       <w:r>
         <w:t>använda en uppräkningsbar typ (</w:t>
       </w:r>
-      <w:proofErr w:type="spellStart"/>
       <w:r>
         <w:rPr>
           <w:rStyle w:val="Kod"/>
         </w:rPr>
         <w:t>enum</w:t>
       </w:r>
-      <w:proofErr w:type="spellEnd"/>
       <w:r>
         <w:t>) som returvärde.</w:t>
       </w:r>
@@ -3752,38 +3372,26 @@
         <w:rPr>
           <w:i/>
         </w:rPr>
-        <w:t xml:space="preserve">view </w:t>
-      </w:r>
-      <w:proofErr w:type="spellStart"/>
-      <w:r>
-        <w:rPr>
-          <w:i/>
-        </w:rPr>
-        <w:t>state</w:t>
-      </w:r>
-      <w:proofErr w:type="spellEnd"/>
+        <w:t>view state</w:t>
+      </w:r>
       <w:r>
         <w:t xml:space="preserve">”.  Attributet </w:t>
       </w:r>
-      <w:proofErr w:type="spellStart"/>
       <w:r>
         <w:rPr>
           <w:rStyle w:val="Kod"/>
         </w:rPr>
         <w:t>ViewStateMode</w:t>
       </w:r>
-      <w:proofErr w:type="spellEnd"/>
       <w:r>
         <w:t xml:space="preserve"> till </w:t>
       </w:r>
-      <w:proofErr w:type="spellStart"/>
       <w:r>
         <w:rPr>
           <w:rStyle w:val="Kod"/>
         </w:rPr>
         <w:t>Disabled</w:t>
       </w:r>
-      <w:proofErr w:type="spellEnd"/>
       <w:r>
         <w:t xml:space="preserve">, i </w:t>
       </w:r>
@@ -3830,15 +3438,7 @@
         </w:numPr>
       </w:pPr>
       <w:r>
-        <w:t xml:space="preserve">Vid oförutsedda fel ska en egen </w:t>
-      </w:r>
-      <w:proofErr w:type="spellStart"/>
-      <w:r>
-        <w:t>felsida</w:t>
-      </w:r>
-      <w:proofErr w:type="spellEnd"/>
-      <w:r>
-        <w:t xml:space="preserve"> visas.</w:t>
+        <w:t>Vid oförutsedda fel ska en egen felsida visas.</w:t>
       </w:r>
     </w:p>
     <w:p>
@@ -3893,15 +3493,7 @@
         <w:spacing w:after="200" w:line="276" w:lineRule="auto"/>
       </w:pPr>
       <w:r>
-        <w:t>Förstå vikten av att validera data innan det behandlas vidare, både på klienten och på servern samt vara väl förtrogen med hur du validerar innehållet i ett textfält med hjälp av valideringskontrollerna som ASP</w:t>
-      </w:r>
-      <w:proofErr w:type="gramStart"/>
-      <w:r>
-        <w:t>.NET</w:t>
-      </w:r>
-      <w:proofErr w:type="gramEnd"/>
-      <w:r>
-        <w:t xml:space="preserve"> erbjuder.</w:t>
+        <w:t>Förstå vikten av att validera data innan det behandlas vidare, både på klienten och på servern samt vara väl förtrogen med hur du validerar innehållet i ett textfält med hjälp av valideringskontrollerna som ASP.NET erbjuder.</w:t>
       </w:r>
     </w:p>
     <w:p>
@@ -3927,23 +3519,7 @@
         <w:spacing w:after="200" w:line="276" w:lineRule="auto"/>
       </w:pPr>
       <w:r>
-        <w:t>Förstå att då användaren klickar på en knapp sker en ”postback” och en händelse skapas som kan tas om hand i ”</w:t>
-      </w:r>
-      <w:proofErr w:type="spellStart"/>
-      <w:r>
-        <w:t>code</w:t>
-      </w:r>
-      <w:proofErr w:type="spellEnd"/>
-      <w:r>
-        <w:t>-</w:t>
-      </w:r>
-      <w:proofErr w:type="spellStart"/>
-      <w:r>
-        <w:t>behind</w:t>
-      </w:r>
-      <w:proofErr w:type="spellEnd"/>
-      <w:r>
-        <w:t>”-filen.</w:t>
+        <w:t>Förstå att då användaren klickar på en knapp sker en ”postback” och en händelse skapas som kan tas om hand i ”code-behind”-filen.</w:t>
       </w:r>
     </w:p>
     <w:p>
@@ -3958,14 +3534,12 @@
       <w:r>
         <w:t xml:space="preserve">Kunna ta hand om händelsen </w:t>
       </w:r>
-      <w:proofErr w:type="spellStart"/>
       <w:r>
         <w:rPr>
           <w:rStyle w:val="Kod"/>
         </w:rPr>
         <w:t>Click</w:t>
       </w:r>
-      <w:proofErr w:type="spellEnd"/>
       <w:r>
         <w:t xml:space="preserve"> som inträffar då användaren klickar på en knapp.</w:t>
       </w:r>
@@ -3982,32 +3556,14 @@
       <w:r>
         <w:t xml:space="preserve">Kunna använda </w:t>
       </w:r>
-      <w:proofErr w:type="spellStart"/>
       <w:r>
         <w:rPr>
           <w:rStyle w:val="Kod"/>
         </w:rPr>
         <w:t>Label</w:t>
       </w:r>
-      <w:proofErr w:type="spellEnd"/>
-      <w:r>
-        <w:t>-kontrollen för att placera ut text som bestäms i ”</w:t>
-      </w:r>
-      <w:proofErr w:type="spellStart"/>
-      <w:r>
-        <w:t>code</w:t>
-      </w:r>
-      <w:proofErr w:type="spellEnd"/>
-      <w:r>
-        <w:t>-</w:t>
-      </w:r>
-      <w:proofErr w:type="spellStart"/>
-      <w:r>
-        <w:t>behind</w:t>
-      </w:r>
-      <w:proofErr w:type="spellEnd"/>
-      <w:r>
-        <w:t>”-filen.</w:t>
+      <w:r>
+        <w:t>-kontrollen för att placera ut text som bestäms i ”code-behind”-filen.</w:t>
       </w:r>
     </w:p>
     <w:p>
@@ -4022,14 +3578,12 @@
       <w:r>
         <w:t xml:space="preserve">Förstå hur en </w:t>
       </w:r>
-      <w:proofErr w:type="spellStart"/>
       <w:r>
         <w:rPr>
           <w:rStyle w:val="Kod"/>
         </w:rPr>
         <w:t>PlaceHolder</w:t>
       </w:r>
-      <w:proofErr w:type="spellEnd"/>
       <w:r>
         <w:t xml:space="preserve"> kan användas för att bestämma om en grupp kontroller ska renderas till klienten eller inte.</w:t>
       </w:r>
@@ -4091,7 +3645,7 @@
         </w:rPr>
         <w:t xml:space="preserve">”, </w:t>
       </w:r>
-      <w:hyperlink r:id="rId26" w:history="1">
+      <w:hyperlink r:id="rId25" w:history="1">
         <w:r>
           <w:rPr>
             <w:rStyle w:val="Hyperlnk"/>
@@ -4132,7 +3686,7 @@
         </w:numPr>
         <w:spacing w:after="200" w:line="276" w:lineRule="auto"/>
       </w:pPr>
-      <w:hyperlink r:id="rId27" w:history="1">
+      <w:hyperlink r:id="rId26" w:history="1">
         <w:r>
           <w:rPr>
             <w:color w:val="0000FF"/>
@@ -4154,14 +3708,12 @@
       <w:r>
         <w:t>Tänk på att en sessionsvariabel kan ”kapslas in” av en egenskap (</w:t>
       </w:r>
-      <w:proofErr w:type="spellStart"/>
       <w:r>
         <w:rPr>
           <w:rStyle w:val="Kod"/>
         </w:rPr>
         <w:t>protected</w:t>
       </w:r>
-      <w:proofErr w:type="spellEnd"/>
       <w:r>
         <w:t>?). I många fall underlättar detta i stor utsträckning hanteringen av en sessionsvariabel.</w:t>
       </w:r>
@@ -4261,31 +3813,15 @@
           <w:i/>
           <w:lang w:val="en-US"/>
         </w:rPr>
-        <w:t xml:space="preserve">Managing View State in ASP.NET 4 Using the New </w:t>
-      </w:r>
-      <w:proofErr w:type="spellStart"/>
-      <w:r>
-        <w:rPr>
-          <w:i/>
+        <w:t>Managing View State in ASP.NET 4 Using the New ViewStateMode Property</w:t>
+      </w:r>
+      <w:r>
+        <w:rPr>
           <w:lang w:val="en-US"/>
         </w:rPr>
-        <w:t>ViewStateMode</w:t>
-      </w:r>
-      <w:proofErr w:type="spellEnd"/>
-      <w:r>
-        <w:rPr>
-          <w:i/>
-          <w:lang w:val="en-US"/>
-        </w:rPr>
-        <w:t xml:space="preserve"> Property</w:t>
-      </w:r>
-      <w:r>
-        <w:rPr>
-          <w:lang w:val="en-US"/>
-        </w:rPr>
         <w:t xml:space="preserve">, </w:t>
       </w:r>
-      <w:hyperlink r:id="rId28" w:history="1">
+      <w:hyperlink r:id="rId27" w:history="1">
         <w:r>
           <w:rPr>
             <w:color w:val="0000FF"/>
@@ -4314,19 +3850,11 @@
           <w:rStyle w:val="Kod"/>
         </w:rPr>
       </w:pPr>
-      <w:proofErr w:type="spellStart"/>
       <w:r>
         <w:rPr>
           <w:rStyle w:val="Kod"/>
         </w:rPr>
-        <w:t>ReadOnlyCollection</w:t>
-      </w:r>
-      <w:proofErr w:type="spellEnd"/>
-      <w:r>
-        <w:rPr>
-          <w:rStyle w:val="Kod"/>
-        </w:rPr>
-        <w:t>&lt;T&gt;</w:t>
+        <w:t>ReadOnlyCollection&lt;T&gt;</w:t>
       </w:r>
     </w:p>
     <w:p>
@@ -4338,7 +3866,7 @@
         </w:numPr>
         <w:spacing w:after="200" w:line="276" w:lineRule="auto"/>
       </w:pPr>
-      <w:hyperlink r:id="rId29" w:history="1">
+      <w:hyperlink r:id="rId28" w:history="1">
         <w:r>
           <w:rPr>
             <w:color w:val="0000FF"/>
@@ -4361,24 +3889,8 @@
         <w:rPr>
           <w:rStyle w:val="Kod"/>
         </w:rPr>
-        <w:t>List&lt;T&gt;</w:t>
-      </w:r>
-      <w:proofErr w:type="gramStart"/>
-      <w:r>
-        <w:rPr>
-          <w:rStyle w:val="Kod"/>
-        </w:rPr>
-        <w:t>.</w:t>
-      </w:r>
-      <w:proofErr w:type="spellStart"/>
-      <w:r>
-        <w:rPr>
-          <w:rStyle w:val="Kod"/>
-        </w:rPr>
-        <w:t>AsReadOnly</w:t>
-      </w:r>
-      <w:proofErr w:type="spellEnd"/>
-      <w:proofErr w:type="gramEnd"/>
+        <w:t>List&lt;T&gt;.AsReadOnly</w:t>
+      </w:r>
     </w:p>
     <w:p>
       <w:pPr>
@@ -4389,7 +3901,7 @@
         </w:numPr>
         <w:spacing w:after="200" w:line="276" w:lineRule="auto"/>
       </w:pPr>
-      <w:hyperlink r:id="rId30" w:history="1">
+      <w:hyperlink r:id="rId29" w:history="1">
         <w:r>
           <w:rPr>
             <w:rStyle w:val="Hyperlnk"/>
@@ -4413,34 +3925,24 @@
       <w:r>
         <w:t>”</w:t>
       </w:r>
-      <w:proofErr w:type="spellStart"/>
       <w:r>
         <w:rPr>
           <w:i/>
         </w:rPr>
-        <w:t>Nullable</w:t>
-      </w:r>
-      <w:proofErr w:type="spellEnd"/>
+        <w:t xml:space="preserve">Nullable </w:t>
+      </w:r>
       <w:r>
         <w:rPr>
           <w:i/>
         </w:rPr>
-        <w:t xml:space="preserve"> </w:t>
-      </w:r>
-      <w:proofErr w:type="spellStart"/>
+        <w:t>T</w:t>
+      </w:r>
       <w:r>
         <w:rPr>
           <w:i/>
         </w:rPr>
-        <w:t>T</w:t>
-      </w:r>
-      <w:r>
-        <w:rPr>
-          <w:i/>
-        </w:rPr>
         <w:t>ypes</w:t>
       </w:r>
-      <w:proofErr w:type="spellEnd"/>
       <w:r>
         <w:t>”</w:t>
       </w:r>
@@ -4457,7 +3959,7 @@
           <w:lang w:val="en-US"/>
         </w:rPr>
       </w:pPr>
-      <w:hyperlink r:id="rId31" w:history="1">
+      <w:hyperlink r:id="rId30" w:history="1">
         <w:r>
           <w:rPr>
             <w:color w:val="0000FF"/>
@@ -4481,14 +3983,12 @@
           <w:lang w:val="en-US"/>
         </w:rPr>
       </w:pPr>
-      <w:proofErr w:type="spellStart"/>
       <w:r>
         <w:rPr>
           <w:rStyle w:val="Kod"/>
         </w:rPr>
         <w:t>enum</w:t>
       </w:r>
-      <w:proofErr w:type="spellEnd"/>
     </w:p>
     <w:p>
       <w:pPr>
@@ -4502,7 +4002,7 @@
           <w:lang w:val="en-US"/>
         </w:rPr>
       </w:pPr>
-      <w:hyperlink r:id="rId32" w:history="1">
+      <w:hyperlink r:id="rId31" w:history="1">
         <w:r>
           <w:rPr>
             <w:rStyle w:val="Hyperlnk"/>
@@ -4533,7 +4033,7 @@
 </file>
 
 <file path=word/endnotes.xml><?xml version="1.0" encoding="utf-8"?>
-<w:endnotes xmlns:wpc="http://schemas.microsoft.com/office/word/2010/wordprocessingCanvas" xmlns:mc="http://schemas.openxmlformats.org/markup-compatibility/2006" xmlns:o="urn:schemas-microsoft-com:office:office" xmlns:r="http://schemas.openxmlformats.org/officeDocument/2006/relationships" xmlns:m="http://schemas.openxmlformats.org/officeDocument/2006/math" xmlns:v="urn:schemas-microsoft-com:vml" xmlns:wp14="http://schemas.microsoft.com/office/word/2010/wordprocessingDrawing" xmlns:wp="http://schemas.openxmlformats.org/drawingml/2006/wordprocessingDrawing" xmlns:w10="urn:schemas-microsoft-com:office:word" xmlns:w="http://schemas.openxmlformats.org/wordprocessingml/2006/main" xmlns:w14="http://schemas.microsoft.com/office/word/2010/wordml" xmlns:wpg="http://schemas.microsoft.com/office/word/2010/wordprocessingGroup" xmlns:wpi="http://schemas.microsoft.com/office/word/2010/wordprocessingInk" xmlns:wne="http://schemas.microsoft.com/office/word/2006/wordml" xmlns:wps="http://schemas.microsoft.com/office/word/2010/wordprocessingShape" mc:Ignorable="w14 wp14">
+<w:endnotes xmlns:wpc="http://schemas.microsoft.com/office/word/2010/wordprocessingCanvas" xmlns:mc="http://schemas.openxmlformats.org/markup-compatibility/2006" xmlns:o="urn:schemas-microsoft-com:office:office" xmlns:r="http://schemas.openxmlformats.org/officeDocument/2006/relationships" xmlns:m="http://schemas.openxmlformats.org/officeDocument/2006/math" xmlns:v="urn:schemas-microsoft-com:vml" xmlns:wp14="http://schemas.microsoft.com/office/word/2010/wordprocessingDrawing" xmlns:wp="http://schemas.openxmlformats.org/drawingml/2006/wordprocessingDrawing" xmlns:w10="urn:schemas-microsoft-com:office:word" xmlns:w="http://schemas.openxmlformats.org/wordprocessingml/2006/main" xmlns:w14="http://schemas.microsoft.com/office/word/2010/wordml" xmlns:w15="http://schemas.microsoft.com/office/word/2012/wordml" xmlns:wpg="http://schemas.microsoft.com/office/word/2010/wordprocessingGroup" xmlns:wpi="http://schemas.microsoft.com/office/word/2010/wordprocessingInk" xmlns:wne="http://schemas.microsoft.com/office/word/2006/wordml" xmlns:wps="http://schemas.microsoft.com/office/word/2010/wordprocessingShape" mc:Ignorable="w14 w15 wp14">
   <w:endnote w:type="separator" w:id="-1">
     <w:p>
       <w:r>
@@ -4552,7 +4052,7 @@
 </file>
 
 <file path=word/footer1.xml><?xml version="1.0" encoding="utf-8"?>
-<w:ftr xmlns:wpc="http://schemas.microsoft.com/office/word/2010/wordprocessingCanvas" xmlns:mc="http://schemas.openxmlformats.org/markup-compatibility/2006" xmlns:o="urn:schemas-microsoft-com:office:office" xmlns:r="http://schemas.openxmlformats.org/officeDocument/2006/relationships" xmlns:m="http://schemas.openxmlformats.org/officeDocument/2006/math" xmlns:v="urn:schemas-microsoft-com:vml" xmlns:wp14="http://schemas.microsoft.com/office/word/2010/wordprocessingDrawing" xmlns:wp="http://schemas.openxmlformats.org/drawingml/2006/wordprocessingDrawing" xmlns:w10="urn:schemas-microsoft-com:office:word" xmlns:w="http://schemas.openxmlformats.org/wordprocessingml/2006/main" xmlns:w14="http://schemas.microsoft.com/office/word/2010/wordml" xmlns:wpg="http://schemas.microsoft.com/office/word/2010/wordprocessingGroup" xmlns:wpi="http://schemas.microsoft.com/office/word/2010/wordprocessingInk" xmlns:wne="http://schemas.microsoft.com/office/word/2006/wordml" xmlns:wps="http://schemas.microsoft.com/office/word/2010/wordprocessingShape" mc:Ignorable="w14 wp14">
+<w:ftr xmlns:wpc="http://schemas.microsoft.com/office/word/2010/wordprocessingCanvas" xmlns:mc="http://schemas.openxmlformats.org/markup-compatibility/2006" xmlns:o="urn:schemas-microsoft-com:office:office" xmlns:r="http://schemas.openxmlformats.org/officeDocument/2006/relationships" xmlns:m="http://schemas.openxmlformats.org/officeDocument/2006/math" xmlns:v="urn:schemas-microsoft-com:vml" xmlns:wp14="http://schemas.microsoft.com/office/word/2010/wordprocessingDrawing" xmlns:wp="http://schemas.openxmlformats.org/drawingml/2006/wordprocessingDrawing" xmlns:w10="urn:schemas-microsoft-com:office:word" xmlns:w="http://schemas.openxmlformats.org/wordprocessingml/2006/main" xmlns:w14="http://schemas.microsoft.com/office/word/2010/wordml" xmlns:w15="http://schemas.microsoft.com/office/word/2012/wordml" xmlns:wpg="http://schemas.microsoft.com/office/word/2010/wordprocessingGroup" xmlns:wpi="http://schemas.microsoft.com/office/word/2010/wordprocessingInk" xmlns:wne="http://schemas.microsoft.com/office/word/2006/wordml" xmlns:wps="http://schemas.microsoft.com/office/word/2010/wordprocessingShape" mc:Ignorable="w14 w15 wp14">
   <w:p>
     <w:pPr>
       <w:pStyle w:val="Sidfot"/>
@@ -4731,7 +4231,7 @@
 </file>
 
 <file path=word/footer2.xml><?xml version="1.0" encoding="utf-8"?>
-<w:ftr xmlns:wpc="http://schemas.microsoft.com/office/word/2010/wordprocessingCanvas" xmlns:mc="http://schemas.openxmlformats.org/markup-compatibility/2006" xmlns:o="urn:schemas-microsoft-com:office:office" xmlns:r="http://schemas.openxmlformats.org/officeDocument/2006/relationships" xmlns:m="http://schemas.openxmlformats.org/officeDocument/2006/math" xmlns:v="urn:schemas-microsoft-com:vml" xmlns:wp14="http://schemas.microsoft.com/office/word/2010/wordprocessingDrawing" xmlns:wp="http://schemas.openxmlformats.org/drawingml/2006/wordprocessingDrawing" xmlns:w10="urn:schemas-microsoft-com:office:word" xmlns:w="http://schemas.openxmlformats.org/wordprocessingml/2006/main" xmlns:w14="http://schemas.microsoft.com/office/word/2010/wordml" xmlns:wpg="http://schemas.microsoft.com/office/word/2010/wordprocessingGroup" xmlns:wpi="http://schemas.microsoft.com/office/word/2010/wordprocessingInk" xmlns:wne="http://schemas.microsoft.com/office/word/2006/wordml" xmlns:wps="http://schemas.microsoft.com/office/word/2010/wordprocessingShape" mc:Ignorable="w14 wp14">
+<w:ftr xmlns:wpc="http://schemas.microsoft.com/office/word/2010/wordprocessingCanvas" xmlns:mc="http://schemas.openxmlformats.org/markup-compatibility/2006" xmlns:o="urn:schemas-microsoft-com:office:office" xmlns:r="http://schemas.openxmlformats.org/officeDocument/2006/relationships" xmlns:m="http://schemas.openxmlformats.org/officeDocument/2006/math" xmlns:v="urn:schemas-microsoft-com:vml" xmlns:wp14="http://schemas.microsoft.com/office/word/2010/wordprocessingDrawing" xmlns:wp="http://schemas.openxmlformats.org/drawingml/2006/wordprocessingDrawing" xmlns:w10="urn:schemas-microsoft-com:office:word" xmlns:w="http://schemas.openxmlformats.org/wordprocessingml/2006/main" xmlns:w14="http://schemas.microsoft.com/office/word/2010/wordml" xmlns:w15="http://schemas.microsoft.com/office/word/2012/wordml" xmlns:wpg="http://schemas.microsoft.com/office/word/2010/wordprocessingGroup" xmlns:wpi="http://schemas.microsoft.com/office/word/2010/wordprocessingInk" xmlns:wne="http://schemas.microsoft.com/office/word/2006/wordml" xmlns:wps="http://schemas.microsoft.com/office/word/2010/wordprocessingShape" mc:Ignorable="w14 w15 wp14">
   <w:p>
     <w:pPr>
       <w:pStyle w:val="Sidfot"/>
@@ -4910,7 +4410,7 @@
 </file>
 
 <file path=word/footnotes.xml><?xml version="1.0" encoding="utf-8"?>
-<w:footnotes xmlns:wpc="http://schemas.microsoft.com/office/word/2010/wordprocessingCanvas" xmlns:mc="http://schemas.openxmlformats.org/markup-compatibility/2006" xmlns:o="urn:schemas-microsoft-com:office:office" xmlns:r="http://schemas.openxmlformats.org/officeDocument/2006/relationships" xmlns:m="http://schemas.openxmlformats.org/officeDocument/2006/math" xmlns:v="urn:schemas-microsoft-com:vml" xmlns:wp14="http://schemas.microsoft.com/office/word/2010/wordprocessingDrawing" xmlns:wp="http://schemas.openxmlformats.org/drawingml/2006/wordprocessingDrawing" xmlns:w10="urn:schemas-microsoft-com:office:word" xmlns:w="http://schemas.openxmlformats.org/wordprocessingml/2006/main" xmlns:w14="http://schemas.microsoft.com/office/word/2010/wordml" xmlns:wpg="http://schemas.microsoft.com/office/word/2010/wordprocessingGroup" xmlns:wpi="http://schemas.microsoft.com/office/word/2010/wordprocessingInk" xmlns:wne="http://schemas.microsoft.com/office/word/2006/wordml" xmlns:wps="http://schemas.microsoft.com/office/word/2010/wordprocessingShape" mc:Ignorable="w14 wp14">
+<w:footnotes xmlns:wpc="http://schemas.microsoft.com/office/word/2010/wordprocessingCanvas" xmlns:mc="http://schemas.openxmlformats.org/markup-compatibility/2006" xmlns:o="urn:schemas-microsoft-com:office:office" xmlns:r="http://schemas.openxmlformats.org/officeDocument/2006/relationships" xmlns:m="http://schemas.openxmlformats.org/officeDocument/2006/math" xmlns:v="urn:schemas-microsoft-com:vml" xmlns:wp14="http://schemas.microsoft.com/office/word/2010/wordprocessingDrawing" xmlns:wp="http://schemas.openxmlformats.org/drawingml/2006/wordprocessingDrawing" xmlns:w10="urn:schemas-microsoft-com:office:word" xmlns:w="http://schemas.openxmlformats.org/wordprocessingml/2006/main" xmlns:w14="http://schemas.microsoft.com/office/word/2010/wordml" xmlns:w15="http://schemas.microsoft.com/office/word/2012/wordml" xmlns:wpg="http://schemas.microsoft.com/office/word/2010/wordprocessingGroup" xmlns:wpi="http://schemas.microsoft.com/office/word/2010/wordprocessingInk" xmlns:wne="http://schemas.microsoft.com/office/word/2006/wordml" xmlns:wps="http://schemas.microsoft.com/office/word/2010/wordprocessingShape" mc:Ignorable="w14 w15 wp14">
   <w:footnote w:type="separator" w:id="-1">
     <w:p>
       <w:r>
@@ -4940,7 +4440,6 @@
       <w:r>
         <w:t xml:space="preserve"> En </w:t>
       </w:r>
-      <w:proofErr w:type="spellStart"/>
       <w:r>
         <w:rPr>
           <w:rFonts w:ascii="Consolas" w:hAnsi="Consolas" w:cs="Consolas"/>
@@ -4948,7 +4447,6 @@
         </w:rPr>
         <w:t>RangeValidator</w:t>
       </w:r>
-      <w:proofErr w:type="spellEnd"/>
       <w:r>
         <w:t xml:space="preserve"> kontrollerar även typen varför det inte finns behov av en separat valideringskontroll som kontrollerar att ett heltal matats in. </w:t>
       </w:r>
@@ -4975,7 +4473,7 @@
 </file>
 
 <file path=word/header1.xml><?xml version="1.0" encoding="utf-8"?>
-<w:hdr xmlns:wpc="http://schemas.microsoft.com/office/word/2010/wordprocessingCanvas" xmlns:mc="http://schemas.openxmlformats.org/markup-compatibility/2006" xmlns:o="urn:schemas-microsoft-com:office:office" xmlns:r="http://schemas.openxmlformats.org/officeDocument/2006/relationships" xmlns:m="http://schemas.openxmlformats.org/officeDocument/2006/math" xmlns:v="urn:schemas-microsoft-com:vml" xmlns:wp14="http://schemas.microsoft.com/office/word/2010/wordprocessingDrawing" xmlns:wp="http://schemas.openxmlformats.org/drawingml/2006/wordprocessingDrawing" xmlns:w10="urn:schemas-microsoft-com:office:word" xmlns:w="http://schemas.openxmlformats.org/wordprocessingml/2006/main" xmlns:w14="http://schemas.microsoft.com/office/word/2010/wordml" xmlns:wpg="http://schemas.microsoft.com/office/word/2010/wordprocessingGroup" xmlns:wpi="http://schemas.microsoft.com/office/word/2010/wordprocessingInk" xmlns:wne="http://schemas.microsoft.com/office/word/2006/wordml" xmlns:wps="http://schemas.microsoft.com/office/word/2010/wordprocessingShape" mc:Ignorable="w14 wp14">
+<w:hdr xmlns:wpc="http://schemas.microsoft.com/office/word/2010/wordprocessingCanvas" xmlns:mc="http://schemas.openxmlformats.org/markup-compatibility/2006" xmlns:o="urn:schemas-microsoft-com:office:office" xmlns:r="http://schemas.openxmlformats.org/officeDocument/2006/relationships" xmlns:m="http://schemas.openxmlformats.org/officeDocument/2006/math" xmlns:v="urn:schemas-microsoft-com:vml" xmlns:wp14="http://schemas.microsoft.com/office/word/2010/wordprocessingDrawing" xmlns:wp="http://schemas.openxmlformats.org/drawingml/2006/wordprocessingDrawing" xmlns:w10="urn:schemas-microsoft-com:office:word" xmlns:w="http://schemas.openxmlformats.org/wordprocessingml/2006/main" xmlns:w14="http://schemas.microsoft.com/office/word/2010/wordml" xmlns:w15="http://schemas.microsoft.com/office/word/2012/wordml" xmlns:wpg="http://schemas.microsoft.com/office/word/2010/wordprocessingGroup" xmlns:wpi="http://schemas.microsoft.com/office/word/2010/wordprocessingInk" xmlns:wne="http://schemas.microsoft.com/office/word/2006/wordml" xmlns:wps="http://schemas.microsoft.com/office/word/2010/wordprocessingShape" mc:Ignorable="w14 w15 wp14">
   <w:tbl>
     <w:tblPr>
       <w:tblW w:w="8707" w:type="dxa"/>
@@ -5206,7 +4704,7 @@
 </file>
 
 <file path=word/header2.xml><?xml version="1.0" encoding="utf-8"?>
-<w:hdr xmlns:wpc="http://schemas.microsoft.com/office/word/2010/wordprocessingCanvas" xmlns:mc="http://schemas.openxmlformats.org/markup-compatibility/2006" xmlns:o="urn:schemas-microsoft-com:office:office" xmlns:r="http://schemas.openxmlformats.org/officeDocument/2006/relationships" xmlns:m="http://schemas.openxmlformats.org/officeDocument/2006/math" xmlns:v="urn:schemas-microsoft-com:vml" xmlns:wp14="http://schemas.microsoft.com/office/word/2010/wordprocessingDrawing" xmlns:wp="http://schemas.openxmlformats.org/drawingml/2006/wordprocessingDrawing" xmlns:w10="urn:schemas-microsoft-com:office:word" xmlns:w="http://schemas.openxmlformats.org/wordprocessingml/2006/main" xmlns:w14="http://schemas.microsoft.com/office/word/2010/wordml" xmlns:wpg="http://schemas.microsoft.com/office/word/2010/wordprocessingGroup" xmlns:wpi="http://schemas.microsoft.com/office/word/2010/wordprocessingInk" xmlns:wne="http://schemas.microsoft.com/office/word/2006/wordml" xmlns:wps="http://schemas.microsoft.com/office/word/2010/wordprocessingShape" mc:Ignorable="w14 wp14">
+<w:hdr xmlns:wpc="http://schemas.microsoft.com/office/word/2010/wordprocessingCanvas" xmlns:mc="http://schemas.openxmlformats.org/markup-compatibility/2006" xmlns:o="urn:schemas-microsoft-com:office:office" xmlns:r="http://schemas.openxmlformats.org/officeDocument/2006/relationships" xmlns:m="http://schemas.openxmlformats.org/officeDocument/2006/math" xmlns:v="urn:schemas-microsoft-com:vml" xmlns:wp14="http://schemas.microsoft.com/office/word/2010/wordprocessingDrawing" xmlns:wp="http://schemas.openxmlformats.org/drawingml/2006/wordprocessingDrawing" xmlns:w10="urn:schemas-microsoft-com:office:word" xmlns:w="http://schemas.openxmlformats.org/wordprocessingml/2006/main" xmlns:w14="http://schemas.microsoft.com/office/word/2010/wordml" xmlns:w15="http://schemas.microsoft.com/office/word/2012/wordml" xmlns:wpg="http://schemas.microsoft.com/office/word/2010/wordprocessingGroup" xmlns:wpi="http://schemas.microsoft.com/office/word/2010/wordprocessingInk" xmlns:wne="http://schemas.microsoft.com/office/word/2006/wordml" xmlns:wps="http://schemas.microsoft.com/office/word/2010/wordprocessingShape" mc:Ignorable="w14 w15 wp14">
   <w:tbl>
     <w:tblPr>
       <w:tblW w:w="8707" w:type="dxa"/>
@@ -5499,7 +4997,7 @@
         </mc:Choice>
         <mc:Fallback>
           <w:pict>
-            <v:shapetype id="_x0000_t32" coordsize="21600,21600" o:spt="32" o:oned="t" path="m,l21600,21600e" filled="f">
+            <v:shapetype w14:anchorId="168EC69C" id="_x0000_t32" coordsize="21600,21600" o:spt="32" o:oned="t" path="m,l21600,21600e" filled="f">
               <v:path arrowok="t" fillok="f" o:connecttype="none"/>
               <o:lock v:ext="edit" shapetype="t"/>
             </v:shapetype>
@@ -5516,7 +5014,7 @@
 </file>
 
 <file path=word/header3.xml><?xml version="1.0" encoding="utf-8"?>
-<w:hdr xmlns:wpc="http://schemas.microsoft.com/office/word/2010/wordprocessingCanvas" xmlns:mc="http://schemas.openxmlformats.org/markup-compatibility/2006" xmlns:o="urn:schemas-microsoft-com:office:office" xmlns:r="http://schemas.openxmlformats.org/officeDocument/2006/relationships" xmlns:m="http://schemas.openxmlformats.org/officeDocument/2006/math" xmlns:v="urn:schemas-microsoft-com:vml" xmlns:wp14="http://schemas.microsoft.com/office/word/2010/wordprocessingDrawing" xmlns:wp="http://schemas.openxmlformats.org/drawingml/2006/wordprocessingDrawing" xmlns:w10="urn:schemas-microsoft-com:office:word" xmlns:w="http://schemas.openxmlformats.org/wordprocessingml/2006/main" xmlns:w14="http://schemas.microsoft.com/office/word/2010/wordml" xmlns:wpg="http://schemas.microsoft.com/office/word/2010/wordprocessingGroup" xmlns:wpi="http://schemas.microsoft.com/office/word/2010/wordprocessingInk" xmlns:wne="http://schemas.microsoft.com/office/word/2006/wordml" xmlns:wps="http://schemas.microsoft.com/office/word/2010/wordprocessingShape" mc:Ignorable="w14 wp14">
+<w:hdr xmlns:wpc="http://schemas.microsoft.com/office/word/2010/wordprocessingCanvas" xmlns:mc="http://schemas.openxmlformats.org/markup-compatibility/2006" xmlns:o="urn:schemas-microsoft-com:office:office" xmlns:r="http://schemas.openxmlformats.org/officeDocument/2006/relationships" xmlns:m="http://schemas.openxmlformats.org/officeDocument/2006/math" xmlns:v="urn:schemas-microsoft-com:vml" xmlns:wp14="http://schemas.microsoft.com/office/word/2010/wordprocessingDrawing" xmlns:wp="http://schemas.openxmlformats.org/drawingml/2006/wordprocessingDrawing" xmlns:w10="urn:schemas-microsoft-com:office:word" xmlns:w="http://schemas.openxmlformats.org/wordprocessingml/2006/main" xmlns:w14="http://schemas.microsoft.com/office/word/2010/wordml" xmlns:w15="http://schemas.microsoft.com/office/word/2012/wordml" xmlns:wpg="http://schemas.microsoft.com/office/word/2010/wordprocessingGroup" xmlns:wpi="http://schemas.microsoft.com/office/word/2010/wordprocessingInk" xmlns:wne="http://schemas.microsoft.com/office/word/2006/wordml" xmlns:wps="http://schemas.microsoft.com/office/word/2010/wordprocessingShape" mc:Ignorable="w14 w15 wp14">
   <w:tbl>
     <w:tblPr>
       <w:tblW w:w="8707" w:type="dxa"/>
@@ -5692,7 +5190,7 @@
 </file>
 
 <file path=word/header4.xml><?xml version="1.0" encoding="utf-8"?>
-<w:hdr xmlns:wpc="http://schemas.microsoft.com/office/word/2010/wordprocessingCanvas" xmlns:mc="http://schemas.openxmlformats.org/markup-compatibility/2006" xmlns:o="urn:schemas-microsoft-com:office:office" xmlns:r="http://schemas.openxmlformats.org/officeDocument/2006/relationships" xmlns:m="http://schemas.openxmlformats.org/officeDocument/2006/math" xmlns:v="urn:schemas-microsoft-com:vml" xmlns:wp14="http://schemas.microsoft.com/office/word/2010/wordprocessingDrawing" xmlns:wp="http://schemas.openxmlformats.org/drawingml/2006/wordprocessingDrawing" xmlns:w10="urn:schemas-microsoft-com:office:word" xmlns:w="http://schemas.openxmlformats.org/wordprocessingml/2006/main" xmlns:w14="http://schemas.microsoft.com/office/word/2010/wordml" xmlns:wpg="http://schemas.microsoft.com/office/word/2010/wordprocessingGroup" xmlns:wpi="http://schemas.microsoft.com/office/word/2010/wordprocessingInk" xmlns:wne="http://schemas.microsoft.com/office/word/2006/wordml" xmlns:wps="http://schemas.microsoft.com/office/word/2010/wordprocessingShape" mc:Ignorable="w14 wp14">
+<w:hdr xmlns:wpc="http://schemas.microsoft.com/office/word/2010/wordprocessingCanvas" xmlns:mc="http://schemas.openxmlformats.org/markup-compatibility/2006" xmlns:o="urn:schemas-microsoft-com:office:office" xmlns:r="http://schemas.openxmlformats.org/officeDocument/2006/relationships" xmlns:m="http://schemas.openxmlformats.org/officeDocument/2006/math" xmlns:v="urn:schemas-microsoft-com:vml" xmlns:wp14="http://schemas.microsoft.com/office/word/2010/wordprocessingDrawing" xmlns:wp="http://schemas.openxmlformats.org/drawingml/2006/wordprocessingDrawing" xmlns:w10="urn:schemas-microsoft-com:office:word" xmlns:w="http://schemas.openxmlformats.org/wordprocessingml/2006/main" xmlns:w14="http://schemas.microsoft.com/office/word/2010/wordml" xmlns:w15="http://schemas.microsoft.com/office/word/2012/wordml" xmlns:wpg="http://schemas.microsoft.com/office/word/2010/wordprocessingGroup" xmlns:wpi="http://schemas.microsoft.com/office/word/2010/wordprocessingInk" xmlns:wne="http://schemas.microsoft.com/office/word/2006/wordml" xmlns:wps="http://schemas.microsoft.com/office/word/2010/wordprocessingShape" mc:Ignorable="w14 w15 wp14">
   <w:tbl>
     <w:tblPr>
       <w:tblW w:w="8707" w:type="dxa"/>
@@ -5868,7 +5366,7 @@
 </file>
 
 <file path=word/numbering.xml><?xml version="1.0" encoding="utf-8"?>
-<w:numbering xmlns:wpc="http://schemas.microsoft.com/office/word/2010/wordprocessingCanvas" xmlns:mc="http://schemas.openxmlformats.org/markup-compatibility/2006" xmlns:o="urn:schemas-microsoft-com:office:office" xmlns:r="http://schemas.openxmlformats.org/officeDocument/2006/relationships" xmlns:m="http://schemas.openxmlformats.org/officeDocument/2006/math" xmlns:v="urn:schemas-microsoft-com:vml" xmlns:wp14="http://schemas.microsoft.com/office/word/2010/wordprocessingDrawing" xmlns:wp="http://schemas.openxmlformats.org/drawingml/2006/wordprocessingDrawing" xmlns:w10="urn:schemas-microsoft-com:office:word" xmlns:w="http://schemas.openxmlformats.org/wordprocessingml/2006/main" xmlns:w14="http://schemas.microsoft.com/office/word/2010/wordml" xmlns:wpg="http://schemas.microsoft.com/office/word/2010/wordprocessingGroup" xmlns:wpi="http://schemas.microsoft.com/office/word/2010/wordprocessingInk" xmlns:wne="http://schemas.microsoft.com/office/word/2006/wordml" xmlns:wps="http://schemas.microsoft.com/office/word/2010/wordprocessingShape" mc:Ignorable="w14 wp14">
+<w:numbering xmlns:wpc="http://schemas.microsoft.com/office/word/2010/wordprocessingCanvas" xmlns:mc="http://schemas.openxmlformats.org/markup-compatibility/2006" xmlns:o="urn:schemas-microsoft-com:office:office" xmlns:r="http://schemas.openxmlformats.org/officeDocument/2006/relationships" xmlns:m="http://schemas.openxmlformats.org/officeDocument/2006/math" xmlns:v="urn:schemas-microsoft-com:vml" xmlns:wp14="http://schemas.microsoft.com/office/word/2010/wordprocessingDrawing" xmlns:wp="http://schemas.openxmlformats.org/drawingml/2006/wordprocessingDrawing" xmlns:w10="urn:schemas-microsoft-com:office:word" xmlns:w="http://schemas.openxmlformats.org/wordprocessingml/2006/main" xmlns:w14="http://schemas.microsoft.com/office/word/2010/wordml" xmlns:w15="http://schemas.microsoft.com/office/word/2012/wordml" xmlns:wpg="http://schemas.microsoft.com/office/word/2010/wordprocessingGroup" xmlns:wpi="http://schemas.microsoft.com/office/word/2010/wordprocessingInk" xmlns:wne="http://schemas.microsoft.com/office/word/2006/wordml" xmlns:wps="http://schemas.microsoft.com/office/word/2010/wordprocessingShape" mc:Ignorable="w14 w15 wp14">
   <w:abstractNum w:abstractNumId="0">
     <w:nsid w:val="FFFFFF88"/>
     <w:multiLevelType w:val="singleLevel"/>
@@ -7687,7 +7185,7 @@
 </file>
 
 <file path=word/styles.xml><?xml version="1.0" encoding="utf-8"?>
-<w:styles xmlns:mc="http://schemas.openxmlformats.org/markup-compatibility/2006" xmlns:r="http://schemas.openxmlformats.org/officeDocument/2006/relationships" xmlns:w="http://schemas.openxmlformats.org/wordprocessingml/2006/main" xmlns:w14="http://schemas.microsoft.com/office/word/2010/wordml" mc:Ignorable="w14">
+<w:styles xmlns:mc="http://schemas.openxmlformats.org/markup-compatibility/2006" xmlns:r="http://schemas.openxmlformats.org/officeDocument/2006/relationships" xmlns:w="http://schemas.openxmlformats.org/wordprocessingml/2006/main" xmlns:w14="http://schemas.microsoft.com/office/word/2010/wordml" xmlns:w15="http://schemas.microsoft.com/office/word/2012/wordml" mc:Ignorable="w14 w15">
   <w:docDefaults>
     <w:rPrDefault>
       <w:rPr>
@@ -7697,7 +7195,7 @@
     </w:rPrDefault>
     <w:pPrDefault/>
   </w:docDefaults>
-  <w:latentStyles w:defLockedState="0" w:defUIPriority="0" w:defSemiHidden="0" w:defUnhideWhenUsed="0" w:defQFormat="0" w:count="267">
+  <w:latentStyles w:defLockedState="0" w:defUIPriority="0" w:defSemiHidden="0" w:defUnhideWhenUsed="0" w:defQFormat="0" w:count="371">
     <w:lsdException w:name="heading 1" w:qFormat="1"/>
     <w:lsdException w:name="heading 2" w:qFormat="1"/>
     <w:lsdException w:name="heading 3" w:qFormat="1"/>
@@ -7707,16 +7205,143 @@
     <w:lsdException w:name="heading 7" w:semiHidden="1" w:unhideWhenUsed="1" w:qFormat="1"/>
     <w:lsdException w:name="heading 8" w:semiHidden="1" w:unhideWhenUsed="1" w:qFormat="1"/>
     <w:lsdException w:name="heading 9" w:semiHidden="1" w:unhideWhenUsed="1" w:qFormat="1"/>
-    <w:lsdException w:name="toc 1" w:uiPriority="39"/>
-    <w:lsdException w:name="toc 2" w:uiPriority="39"/>
-    <w:lsdException w:name="toc 3" w:uiPriority="39"/>
-    <w:lsdException w:name="footnote text" w:uiPriority="99"/>
+    <w:lsdException w:name="index 1" w:semiHidden="1" w:unhideWhenUsed="1"/>
+    <w:lsdException w:name="index 2" w:semiHidden="1" w:unhideWhenUsed="1"/>
+    <w:lsdException w:name="index 3" w:semiHidden="1" w:unhideWhenUsed="1"/>
+    <w:lsdException w:name="index 4" w:semiHidden="1" w:unhideWhenUsed="1"/>
+    <w:lsdException w:name="index 5" w:semiHidden="1" w:unhideWhenUsed="1"/>
+    <w:lsdException w:name="index 6" w:semiHidden="1" w:unhideWhenUsed="1"/>
+    <w:lsdException w:name="index 7" w:semiHidden="1" w:unhideWhenUsed="1"/>
+    <w:lsdException w:name="index 8" w:semiHidden="1" w:unhideWhenUsed="1"/>
+    <w:lsdException w:name="index 9" w:semiHidden="1" w:unhideWhenUsed="1"/>
+    <w:lsdException w:name="toc 1" w:semiHidden="1" w:uiPriority="39" w:unhideWhenUsed="1"/>
+    <w:lsdException w:name="toc 2" w:semiHidden="1" w:uiPriority="39" w:unhideWhenUsed="1"/>
+    <w:lsdException w:name="toc 3" w:semiHidden="1" w:uiPriority="39" w:unhideWhenUsed="1"/>
+    <w:lsdException w:name="toc 4" w:semiHidden="1" w:unhideWhenUsed="1"/>
+    <w:lsdException w:name="toc 5" w:semiHidden="1" w:unhideWhenUsed="1"/>
+    <w:lsdException w:name="toc 6" w:semiHidden="1" w:unhideWhenUsed="1"/>
+    <w:lsdException w:name="toc 7" w:semiHidden="1" w:unhideWhenUsed="1"/>
+    <w:lsdException w:name="toc 8" w:semiHidden="1" w:unhideWhenUsed="1"/>
+    <w:lsdException w:name="toc 9" w:semiHidden="1" w:unhideWhenUsed="1"/>
+    <w:lsdException w:name="Normal Indent" w:semiHidden="1" w:unhideWhenUsed="1"/>
+    <w:lsdException w:name="footnote text" w:semiHidden="1" w:uiPriority="99" w:unhideWhenUsed="1"/>
+    <w:lsdException w:name="annotation text" w:semiHidden="1" w:unhideWhenUsed="1"/>
+    <w:lsdException w:name="header" w:semiHidden="1" w:unhideWhenUsed="1"/>
+    <w:lsdException w:name="footer" w:semiHidden="1" w:unhideWhenUsed="1"/>
+    <w:lsdException w:name="index heading" w:semiHidden="1" w:unhideWhenUsed="1"/>
     <w:lsdException w:name="caption" w:semiHidden="1" w:uiPriority="35" w:unhideWhenUsed="1" w:qFormat="1"/>
-    <w:lsdException w:name="footnote reference" w:uiPriority="99"/>
+    <w:lsdException w:name="table of figures" w:semiHidden="1" w:unhideWhenUsed="1"/>
+    <w:lsdException w:name="envelope address" w:semiHidden="1" w:unhideWhenUsed="1"/>
+    <w:lsdException w:name="envelope return" w:semiHidden="1" w:unhideWhenUsed="1"/>
+    <w:lsdException w:name="footnote reference" w:semiHidden="1" w:uiPriority="99" w:unhideWhenUsed="1"/>
+    <w:lsdException w:name="annotation reference" w:semiHidden="1" w:unhideWhenUsed="1"/>
+    <w:lsdException w:name="line number" w:semiHidden="1" w:unhideWhenUsed="1"/>
+    <w:lsdException w:name="page number" w:semiHidden="1" w:unhideWhenUsed="1"/>
+    <w:lsdException w:name="endnote reference" w:semiHidden="1" w:unhideWhenUsed="1"/>
+    <w:lsdException w:name="endnote text" w:semiHidden="1" w:unhideWhenUsed="1"/>
+    <w:lsdException w:name="table of authorities" w:semiHidden="1" w:unhideWhenUsed="1"/>
+    <w:lsdException w:name="macro" w:semiHidden="1" w:unhideWhenUsed="1"/>
+    <w:lsdException w:name="toa heading" w:semiHidden="1" w:unhideWhenUsed="1"/>
+    <w:lsdException w:name="List" w:semiHidden="1" w:unhideWhenUsed="1"/>
+    <w:lsdException w:name="List Bullet" w:semiHidden="1" w:unhideWhenUsed="1"/>
+    <w:lsdException w:name="List 2" w:semiHidden="1" w:unhideWhenUsed="1"/>
+    <w:lsdException w:name="List 3" w:semiHidden="1" w:unhideWhenUsed="1"/>
+    <w:lsdException w:name="List Bullet 2" w:semiHidden="1" w:unhideWhenUsed="1"/>
+    <w:lsdException w:name="List Bullet 3" w:semiHidden="1" w:unhideWhenUsed="1"/>
+    <w:lsdException w:name="List Bullet 4" w:semiHidden="1" w:unhideWhenUsed="1"/>
+    <w:lsdException w:name="List Bullet 5" w:semiHidden="1" w:unhideWhenUsed="1"/>
+    <w:lsdException w:name="List Number 2" w:semiHidden="1" w:unhideWhenUsed="1"/>
+    <w:lsdException w:name="List Number 3" w:semiHidden="1" w:unhideWhenUsed="1"/>
+    <w:lsdException w:name="List Number 4" w:semiHidden="1" w:unhideWhenUsed="1"/>
+    <w:lsdException w:name="List Number 5" w:semiHidden="1" w:unhideWhenUsed="1"/>
     <w:lsdException w:name="Title" w:qFormat="1"/>
-    <w:lsdException w:name="Body Text" w:qFormat="1"/>
-    <w:lsdException w:name="Hyperlink" w:uiPriority="99"/>
+    <w:lsdException w:name="Closing" w:semiHidden="1" w:unhideWhenUsed="1"/>
+    <w:lsdException w:name="Signature" w:semiHidden="1" w:unhideWhenUsed="1"/>
+    <w:lsdException w:name="Default Paragraph Font" w:semiHidden="1" w:unhideWhenUsed="1"/>
+    <w:lsdException w:name="Body Text" w:semiHidden="1" w:unhideWhenUsed="1" w:qFormat="1"/>
+    <w:lsdException w:name="Body Text Indent" w:semiHidden="1" w:unhideWhenUsed="1"/>
+    <w:lsdException w:name="List Continue" w:semiHidden="1" w:unhideWhenUsed="1"/>
+    <w:lsdException w:name="List Continue 2" w:semiHidden="1" w:unhideWhenUsed="1"/>
+    <w:lsdException w:name="List Continue 3" w:semiHidden="1" w:unhideWhenUsed="1"/>
+    <w:lsdException w:name="List Continue 4" w:semiHidden="1" w:unhideWhenUsed="1"/>
+    <w:lsdException w:name="List Continue 5" w:semiHidden="1" w:unhideWhenUsed="1"/>
+    <w:lsdException w:name="Message Header" w:semiHidden="1" w:unhideWhenUsed="1"/>
+    <w:lsdException w:name="Body Text First Indent 2" w:semiHidden="1" w:unhideWhenUsed="1"/>
+    <w:lsdException w:name="Note Heading" w:semiHidden="1" w:unhideWhenUsed="1"/>
+    <w:lsdException w:name="Body Text 2" w:semiHidden="1" w:unhideWhenUsed="1"/>
+    <w:lsdException w:name="Body Text 3" w:semiHidden="1" w:unhideWhenUsed="1"/>
+    <w:lsdException w:name="Body Text Indent 2" w:semiHidden="1" w:unhideWhenUsed="1"/>
+    <w:lsdException w:name="Body Text Indent 3" w:semiHidden="1" w:unhideWhenUsed="1"/>
+    <w:lsdException w:name="Block Text" w:semiHidden="1" w:unhideWhenUsed="1"/>
+    <w:lsdException w:name="Hyperlink" w:semiHidden="1" w:uiPriority="99" w:unhideWhenUsed="1"/>
+    <w:lsdException w:name="FollowedHyperlink" w:semiHidden="1" w:unhideWhenUsed="1"/>
+    <w:lsdException w:name="Document Map" w:semiHidden="1" w:unhideWhenUsed="1"/>
+    <w:lsdException w:name="Plain Text" w:semiHidden="1" w:unhideWhenUsed="1"/>
+    <w:lsdException w:name="E-mail Signature" w:semiHidden="1" w:unhideWhenUsed="1"/>
+    <w:lsdException w:name="HTML Top of Form" w:semiHidden="1" w:unhideWhenUsed="1"/>
+    <w:lsdException w:name="HTML Bottom of Form" w:semiHidden="1" w:unhideWhenUsed="1"/>
+    <w:lsdException w:name="Normal (Web)" w:semiHidden="1" w:unhideWhenUsed="1"/>
+    <w:lsdException w:name="HTML Acronym" w:semiHidden="1" w:unhideWhenUsed="1"/>
+    <w:lsdException w:name="HTML Address" w:semiHidden="1" w:unhideWhenUsed="1"/>
+    <w:lsdException w:name="HTML Cite" w:semiHidden="1" w:unhideWhenUsed="1"/>
+    <w:lsdException w:name="HTML Code" w:semiHidden="1" w:unhideWhenUsed="1"/>
+    <w:lsdException w:name="HTML Definition" w:semiHidden="1" w:unhideWhenUsed="1"/>
+    <w:lsdException w:name="HTML Keyboard" w:semiHidden="1" w:unhideWhenUsed="1"/>
+    <w:lsdException w:name="HTML Preformatted" w:semiHidden="1" w:unhideWhenUsed="1"/>
+    <w:lsdException w:name="HTML Sample" w:semiHidden="1" w:unhideWhenUsed="1"/>
+    <w:lsdException w:name="HTML Typewriter" w:semiHidden="1" w:unhideWhenUsed="1"/>
+    <w:lsdException w:name="HTML Variable" w:semiHidden="1" w:unhideWhenUsed="1"/>
+    <w:lsdException w:name="Normal Table" w:semiHidden="1" w:unhideWhenUsed="1"/>
+    <w:lsdException w:name="annotation subject" w:semiHidden="1" w:unhideWhenUsed="1"/>
+    <w:lsdException w:name="No List" w:semiHidden="1" w:unhideWhenUsed="1"/>
+    <w:lsdException w:name="Outline List 1" w:semiHidden="1" w:unhideWhenUsed="1"/>
+    <w:lsdException w:name="Outline List 2" w:semiHidden="1" w:unhideWhenUsed="1"/>
+    <w:lsdException w:name="Outline List 3" w:semiHidden="1" w:unhideWhenUsed="1"/>
+    <w:lsdException w:name="Table Simple 1" w:semiHidden="1" w:unhideWhenUsed="1"/>
+    <w:lsdException w:name="Table Simple 2" w:semiHidden="1" w:unhideWhenUsed="1"/>
+    <w:lsdException w:name="Table Simple 3" w:semiHidden="1" w:unhideWhenUsed="1"/>
+    <w:lsdException w:name="Table Classic 1" w:semiHidden="1" w:unhideWhenUsed="1"/>
+    <w:lsdException w:name="Table Classic 2" w:semiHidden="1" w:unhideWhenUsed="1"/>
+    <w:lsdException w:name="Table Classic 3" w:semiHidden="1" w:unhideWhenUsed="1"/>
+    <w:lsdException w:name="Table Classic 4" w:semiHidden="1" w:unhideWhenUsed="1"/>
+    <w:lsdException w:name="Table Colorful 1" w:semiHidden="1" w:unhideWhenUsed="1"/>
+    <w:lsdException w:name="Table Colorful 2" w:semiHidden="1" w:unhideWhenUsed="1"/>
+    <w:lsdException w:name="Table Colorful 3" w:semiHidden="1" w:unhideWhenUsed="1"/>
+    <w:lsdException w:name="Table Columns 1" w:semiHidden="1" w:unhideWhenUsed="1"/>
+    <w:lsdException w:name="Table Columns 2" w:semiHidden="1" w:unhideWhenUsed="1"/>
+    <w:lsdException w:name="Table Columns 3" w:semiHidden="1" w:unhideWhenUsed="1"/>
+    <w:lsdException w:name="Table Columns 4" w:semiHidden="1" w:unhideWhenUsed="1"/>
+    <w:lsdException w:name="Table Columns 5" w:semiHidden="1" w:unhideWhenUsed="1"/>
+    <w:lsdException w:name="Table Grid 1" w:semiHidden="1" w:unhideWhenUsed="1"/>
+    <w:lsdException w:name="Table Grid 2" w:semiHidden="1" w:unhideWhenUsed="1"/>
+    <w:lsdException w:name="Table Grid 3" w:semiHidden="1" w:unhideWhenUsed="1"/>
+    <w:lsdException w:name="Table Grid 4" w:semiHidden="1" w:unhideWhenUsed="1"/>
+    <w:lsdException w:name="Table Grid 5" w:semiHidden="1" w:unhideWhenUsed="1"/>
+    <w:lsdException w:name="Table Grid 6" w:semiHidden="1" w:unhideWhenUsed="1"/>
+    <w:lsdException w:name="Table Grid 7" w:semiHidden="1" w:unhideWhenUsed="1"/>
+    <w:lsdException w:name="Table Grid 8" w:semiHidden="1" w:unhideWhenUsed="1"/>
+    <w:lsdException w:name="Table List 1" w:semiHidden="1" w:unhideWhenUsed="1"/>
+    <w:lsdException w:name="Table List 2" w:semiHidden="1" w:unhideWhenUsed="1"/>
+    <w:lsdException w:name="Table List 3" w:semiHidden="1" w:unhideWhenUsed="1"/>
+    <w:lsdException w:name="Table List 4" w:semiHidden="1" w:unhideWhenUsed="1"/>
+    <w:lsdException w:name="Table List 5" w:semiHidden="1" w:unhideWhenUsed="1"/>
+    <w:lsdException w:name="Table List 6" w:semiHidden="1" w:unhideWhenUsed="1"/>
+    <w:lsdException w:name="Table List 7" w:semiHidden="1" w:unhideWhenUsed="1"/>
+    <w:lsdException w:name="Table List 8" w:semiHidden="1" w:unhideWhenUsed="1"/>
+    <w:lsdException w:name="Table 3D effects 1" w:semiHidden="1" w:unhideWhenUsed="1"/>
+    <w:lsdException w:name="Table 3D effects 2" w:semiHidden="1" w:unhideWhenUsed="1"/>
+    <w:lsdException w:name="Table 3D effects 3" w:semiHidden="1" w:unhideWhenUsed="1"/>
+    <w:lsdException w:name="Table Contemporary" w:semiHidden="1" w:unhideWhenUsed="1"/>
+    <w:lsdException w:name="Table Elegant" w:semiHidden="1" w:unhideWhenUsed="1"/>
+    <w:lsdException w:name="Table Professional" w:semiHidden="1" w:unhideWhenUsed="1"/>
+    <w:lsdException w:name="Table Subtle 1" w:semiHidden="1" w:unhideWhenUsed="1"/>
+    <w:lsdException w:name="Table Subtle 2" w:semiHidden="1" w:unhideWhenUsed="1"/>
+    <w:lsdException w:name="Table Web 1" w:semiHidden="1" w:unhideWhenUsed="1"/>
+    <w:lsdException w:name="Table Web 2" w:semiHidden="1" w:unhideWhenUsed="1"/>
+    <w:lsdException w:name="Table Web 3" w:semiHidden="1" w:unhideWhenUsed="1"/>
+    <w:lsdException w:name="Balloon Text" w:semiHidden="1" w:unhideWhenUsed="1"/>
     <w:lsdException w:name="Table Grid" w:uiPriority="59"/>
+    <w:lsdException w:name="Table Theme" w:semiHidden="1" w:unhideWhenUsed="1"/>
     <w:lsdException w:name="Placeholder Text" w:semiHidden="1" w:uiPriority="99"/>
     <w:lsdException w:name="No Spacing" w:uiPriority="1" w:qFormat="1"/>
     <w:lsdException w:name="Light Shading" w:uiPriority="60"/>
@@ -7828,6 +7453,110 @@
     <w:lsdException w:name="Book Title" w:uiPriority="33" w:qFormat="1"/>
     <w:lsdException w:name="Bibliography" w:semiHidden="1" w:uiPriority="37" w:unhideWhenUsed="1"/>
     <w:lsdException w:name="TOC Heading" w:semiHidden="1" w:uiPriority="39" w:unhideWhenUsed="1" w:qFormat="1"/>
+    <w:lsdException w:name="Plain Table 1" w:uiPriority="41"/>
+    <w:lsdException w:name="Plain Table 2" w:uiPriority="42"/>
+    <w:lsdException w:name="Plain Table 3" w:uiPriority="43"/>
+    <w:lsdException w:name="Plain Table 4" w:uiPriority="44"/>
+    <w:lsdException w:name="Plain Table 5" w:uiPriority="45"/>
+    <w:lsdException w:name="Grid Table Light" w:uiPriority="40"/>
+    <w:lsdException w:name="Grid Table 1 Light" w:uiPriority="46"/>
+    <w:lsdException w:name="Grid Table 2" w:uiPriority="47"/>
+    <w:lsdException w:name="Grid Table 3" w:uiPriority="48"/>
+    <w:lsdException w:name="Grid Table 4" w:uiPriority="49"/>
+    <w:lsdException w:name="Grid Table 5 Dark" w:uiPriority="50"/>
+    <w:lsdException w:name="Grid Table 6 Colorful" w:uiPriority="51"/>
+    <w:lsdException w:name="Grid Table 7 Colorful" w:uiPriority="52"/>
+    <w:lsdException w:name="Grid Table 1 Light Accent 1" w:uiPriority="46"/>
+    <w:lsdException w:name="Grid Table 2 Accent 1" w:uiPriority="47"/>
+    <w:lsdException w:name="Grid Table 3 Accent 1" w:uiPriority="48"/>
+    <w:lsdException w:name="Grid Table 4 Accent 1" w:uiPriority="49"/>
+    <w:lsdException w:name="Grid Table 5 Dark Accent 1" w:uiPriority="50"/>
+    <w:lsdException w:name="Grid Table 6 Colorful Accent 1" w:uiPriority="51"/>
+    <w:lsdException w:name="Grid Table 7 Colorful Accent 1" w:uiPriority="52"/>
+    <w:lsdException w:name="Grid Table 1 Light Accent 2" w:uiPriority="46"/>
+    <w:lsdException w:name="Grid Table 2 Accent 2" w:uiPriority="47"/>
+    <w:lsdException w:name="Grid Table 3 Accent 2" w:uiPriority="48"/>
+    <w:lsdException w:name="Grid Table 4 Accent 2" w:uiPriority="49"/>
+    <w:lsdException w:name="Grid Table 5 Dark Accent 2" w:uiPriority="50"/>
+    <w:lsdException w:name="Grid Table 6 Colorful Accent 2" w:uiPriority="51"/>
+    <w:lsdException w:name="Grid Table 7 Colorful Accent 2" w:uiPriority="52"/>
+    <w:lsdException w:name="Grid Table 1 Light Accent 3" w:uiPriority="46"/>
+    <w:lsdException w:name="Grid Table 2 Accent 3" w:uiPriority="47"/>
+    <w:lsdException w:name="Grid Table 3 Accent 3" w:uiPriority="48"/>
+    <w:lsdException w:name="Grid Table 4 Accent 3" w:uiPriority="49"/>
+    <w:lsdException w:name="Grid Table 5 Dark Accent 3" w:uiPriority="50"/>
+    <w:lsdException w:name="Grid Table 6 Colorful Accent 3" w:uiPriority="51"/>
+    <w:lsdException w:name="Grid Table 7 Colorful Accent 3" w:uiPriority="52"/>
+    <w:lsdException w:name="Grid Table 1 Light Accent 4" w:uiPriority="46"/>
+    <w:lsdException w:name="Grid Table 2 Accent 4" w:uiPriority="47"/>
+    <w:lsdException w:name="Grid Table 3 Accent 4" w:uiPriority="48"/>
+    <w:lsdException w:name="Grid Table 4 Accent 4" w:uiPriority="49"/>
+    <w:lsdException w:name="Grid Table 5 Dark Accent 4" w:uiPriority="50"/>
+    <w:lsdException w:name="Grid Table 6 Colorful Accent 4" w:uiPriority="51"/>
+    <w:lsdException w:name="Grid Table 7 Colorful Accent 4" w:uiPriority="52"/>
+    <w:lsdException w:name="Grid Table 1 Light Accent 5" w:uiPriority="46"/>
+    <w:lsdException w:name="Grid Table 2 Accent 5" w:uiPriority="47"/>
+    <w:lsdException w:name="Grid Table 3 Accent 5" w:uiPriority="48"/>
+    <w:lsdException w:name="Grid Table 4 Accent 5" w:uiPriority="49"/>
+    <w:lsdException w:name="Grid Table 5 Dark Accent 5" w:uiPriority="50"/>
+    <w:lsdException w:name="Grid Table 6 Colorful Accent 5" w:uiPriority="51"/>
+    <w:lsdException w:name="Grid Table 7 Colorful Accent 5" w:uiPriority="52"/>
+    <w:lsdException w:name="Grid Table 1 Light Accent 6" w:uiPriority="46"/>
+    <w:lsdException w:name="Grid Table 2 Accent 6" w:uiPriority="47"/>
+    <w:lsdException w:name="Grid Table 3 Accent 6" w:uiPriority="48"/>
+    <w:lsdException w:name="Grid Table 4 Accent 6" w:uiPriority="49"/>
+    <w:lsdException w:name="Grid Table 5 Dark Accent 6" w:uiPriority="50"/>
+    <w:lsdException w:name="Grid Table 6 Colorful Accent 6" w:uiPriority="51"/>
+    <w:lsdException w:name="Grid Table 7 Colorful Accent 6" w:uiPriority="52"/>
+    <w:lsdException w:name="List Table 1 Light" w:uiPriority="46"/>
+    <w:lsdException w:name="List Table 2" w:uiPriority="47"/>
+    <w:lsdException w:name="List Table 3" w:uiPriority="48"/>
+    <w:lsdException w:name="List Table 4" w:uiPriority="49"/>
+    <w:lsdException w:name="List Table 5 Dark" w:uiPriority="50"/>
+    <w:lsdException w:name="List Table 6 Colorful" w:uiPriority="51"/>
+    <w:lsdException w:name="List Table 7 Colorful" w:uiPriority="52"/>
+    <w:lsdException w:name="List Table 1 Light Accent 1" w:uiPriority="46"/>
+    <w:lsdException w:name="List Table 2 Accent 1" w:uiPriority="47"/>
+    <w:lsdException w:name="List Table 3 Accent 1" w:uiPriority="48"/>
+    <w:lsdException w:name="List Table 4 Accent 1" w:uiPriority="49"/>
+    <w:lsdException w:name="List Table 5 Dark Accent 1" w:uiPriority="50"/>
+    <w:lsdException w:name="List Table 6 Colorful Accent 1" w:uiPriority="51"/>
+    <w:lsdException w:name="List Table 7 Colorful Accent 1" w:uiPriority="52"/>
+    <w:lsdException w:name="List Table 1 Light Accent 2" w:uiPriority="46"/>
+    <w:lsdException w:name="List Table 2 Accent 2" w:uiPriority="47"/>
+    <w:lsdException w:name="List Table 3 Accent 2" w:uiPriority="48"/>
+    <w:lsdException w:name="List Table 4 Accent 2" w:uiPriority="49"/>
+    <w:lsdException w:name="List Table 5 Dark Accent 2" w:uiPriority="50"/>
+    <w:lsdException w:name="List Table 6 Colorful Accent 2" w:uiPriority="51"/>
+    <w:lsdException w:name="List Table 7 Colorful Accent 2" w:uiPriority="52"/>
+    <w:lsdException w:name="List Table 1 Light Accent 3" w:uiPriority="46"/>
+    <w:lsdException w:name="List Table 2 Accent 3" w:uiPriority="47"/>
+    <w:lsdException w:name="List Table 3 Accent 3" w:uiPriority="48"/>
+    <w:lsdException w:name="List Table 4 Accent 3" w:uiPriority="49"/>
+    <w:lsdException w:name="List Table 5 Dark Accent 3" w:uiPriority="50"/>
+    <w:lsdException w:name="List Table 6 Colorful Accent 3" w:uiPriority="51"/>
+    <w:lsdException w:name="List Table 7 Colorful Accent 3" w:uiPriority="52"/>
+    <w:lsdException w:name="List Table 1 Light Accent 4" w:uiPriority="46"/>
+    <w:lsdException w:name="List Table 2 Accent 4" w:uiPriority="47"/>
+    <w:lsdException w:name="List Table 3 Accent 4" w:uiPriority="48"/>
+    <w:lsdException w:name="List Table 4 Accent 4" w:uiPriority="49"/>
+    <w:lsdException w:name="List Table 5 Dark Accent 4" w:uiPriority="50"/>
+    <w:lsdException w:name="List Table 6 Colorful Accent 4" w:uiPriority="51"/>
+    <w:lsdException w:name="List Table 7 Colorful Accent 4" w:uiPriority="52"/>
+    <w:lsdException w:name="List Table 1 Light Accent 5" w:uiPriority="46"/>
+    <w:lsdException w:name="List Table 2 Accent 5" w:uiPriority="47"/>
+    <w:lsdException w:name="List Table 3 Accent 5" w:uiPriority="48"/>
+    <w:lsdException w:name="List Table 4 Accent 5" w:uiPriority="49"/>
+    <w:lsdException w:name="List Table 5 Dark Accent 5" w:uiPriority="50"/>
+    <w:lsdException w:name="List Table 6 Colorful Accent 5" w:uiPriority="51"/>
+    <w:lsdException w:name="List Table 7 Colorful Accent 5" w:uiPriority="52"/>
+    <w:lsdException w:name="List Table 1 Light Accent 6" w:uiPriority="46"/>
+    <w:lsdException w:name="List Table 2 Accent 6" w:uiPriority="47"/>
+    <w:lsdException w:name="List Table 3 Accent 6" w:uiPriority="48"/>
+    <w:lsdException w:name="List Table 4 Accent 6" w:uiPriority="49"/>
+    <w:lsdException w:name="List Table 5 Dark Accent 6" w:uiPriority="50"/>
+    <w:lsdException w:name="List Table 6 Colorful Accent 6" w:uiPriority="51"/>
+    <w:lsdException w:name="List Table 7 Colorful Accent 6" w:uiPriority="52"/>
   </w:latentStyles>
   <w:style w:type="paragraph" w:default="1" w:styleId="Normal">
     <w:name w:val="Normal"/>
@@ -7997,7 +7726,6 @@
     <w:uiPriority w:val="59"/>
     <w:rsid w:val="00AE4E4A"/>
     <w:tblPr>
-      <w:tblInd w:w="0" w:type="dxa"/>
       <w:tblBorders>
         <w:top w:val="single" w:sz="4" w:space="0" w:color="auto"/>
         <w:left w:val="single" w:sz="4" w:space="0" w:color="auto"/>
@@ -8006,12 +7734,6 @@
         <w:insideH w:val="single" w:sz="4" w:space="0" w:color="auto"/>
         <w:insideV w:val="single" w:sz="4" w:space="0" w:color="auto"/>
       </w:tblBorders>
-      <w:tblCellMar>
-        <w:top w:w="0" w:type="dxa"/>
-        <w:left w:w="108" w:type="dxa"/>
-        <w:bottom w:w="0" w:type="dxa"/>
-        <w:right w:w="108" w:type="dxa"/>
-      </w:tblCellMar>
     </w:tblPr>
   </w:style>
   <w:style w:type="paragraph" w:styleId="Ballongtext">
@@ -8423,840 +8145,12 @@
     <w:tblPr>
       <w:tblStyleRowBandSize w:val="1"/>
       <w:tblStyleColBandSize w:val="1"/>
-      <w:tblInd w:w="0" w:type="dxa"/>
       <w:tblBorders>
         <w:top w:val="single" w:sz="8" w:space="0" w:color="000000" w:themeColor="text1"/>
         <w:left w:val="single" w:sz="8" w:space="0" w:color="000000" w:themeColor="text1"/>
         <w:bottom w:val="single" w:sz="8" w:space="0" w:color="000000" w:themeColor="text1"/>
         <w:right w:val="single" w:sz="8" w:space="0" w:color="000000" w:themeColor="text1"/>
       </w:tblBorders>
-      <w:tblCellMar>
-        <w:top w:w="0" w:type="dxa"/>
-        <w:left w:w="108" w:type="dxa"/>
-        <w:bottom w:w="0" w:type="dxa"/>
-        <w:right w:w="108" w:type="dxa"/>
-      </w:tblCellMar>
-    </w:tblPr>
-    <w:tblStylePr w:type="firstRow">
-      <w:pPr>
-        <w:spacing w:before="0" w:after="0" w:line="240" w:lineRule="auto"/>
-      </w:pPr>
-      <w:rPr>
-        <w:b/>
-        <w:bCs/>
-        <w:color w:val="FFFFFF" w:themeColor="background1"/>
-      </w:rPr>
-      <w:tblPr/>
-      <w:tcPr>
-        <w:shd w:val="clear" w:color="auto" w:fill="000000" w:themeFill="text1"/>
-      </w:tcPr>
-    </w:tblStylePr>
-    <w:tblStylePr w:type="lastRow">
-      <w:pPr>
-        <w:spacing w:before="0" w:after="0" w:line="240" w:lineRule="auto"/>
-      </w:pPr>
-      <w:rPr>
-        <w:b/>
-        <w:bCs/>
-      </w:rPr>
-      <w:tblPr/>
-      <w:tcPr>
-        <w:tcBorders>
-          <w:top w:val="double" w:sz="6" w:space="0" w:color="000000" w:themeColor="text1"/>
-          <w:left w:val="single" w:sz="8" w:space="0" w:color="000000" w:themeColor="text1"/>
-          <w:bottom w:val="single" w:sz="8" w:space="0" w:color="000000" w:themeColor="text1"/>
-          <w:right w:val="single" w:sz="8" w:space="0" w:color="000000" w:themeColor="text1"/>
-        </w:tcBorders>
-      </w:tcPr>
-    </w:tblStylePr>
-    <w:tblStylePr w:type="firstCol">
-      <w:rPr>
-        <w:b/>
-        <w:bCs/>
-      </w:rPr>
-    </w:tblStylePr>
-    <w:tblStylePr w:type="lastCol">
-      <w:rPr>
-        <w:b/>
-        <w:bCs/>
-      </w:rPr>
-    </w:tblStylePr>
-    <w:tblStylePr w:type="band1Vert">
-      <w:tblPr/>
-      <w:tcPr>
-        <w:tcBorders>
-          <w:top w:val="single" w:sz="8" w:space="0" w:color="000000" w:themeColor="text1"/>
-          <w:left w:val="single" w:sz="8" w:space="0" w:color="000000" w:themeColor="text1"/>
-          <w:bottom w:val="single" w:sz="8" w:space="0" w:color="000000" w:themeColor="text1"/>
-          <w:right w:val="single" w:sz="8" w:space="0" w:color="000000" w:themeColor="text1"/>
-        </w:tcBorders>
-      </w:tcPr>
-    </w:tblStylePr>
-    <w:tblStylePr w:type="band1Horz">
-      <w:tblPr/>
-      <w:tcPr>
-        <w:tcBorders>
-          <w:top w:val="single" w:sz="8" w:space="0" w:color="000000" w:themeColor="text1"/>
-          <w:left w:val="single" w:sz="8" w:space="0" w:color="000000" w:themeColor="text1"/>
-          <w:bottom w:val="single" w:sz="8" w:space="0" w:color="000000" w:themeColor="text1"/>
-          <w:right w:val="single" w:sz="8" w:space="0" w:color="000000" w:themeColor="text1"/>
-        </w:tcBorders>
-      </w:tcPr>
-    </w:tblStylePr>
-  </w:style>
-</w:styles>
-</file>
-
-<file path=word/stylesWithEffects.xml><?xml version="1.0" encoding="utf-8"?>
-<w:styles xmlns:wpc="http://schemas.microsoft.com/office/word/2010/wordprocessingCanvas" xmlns:mc="http://schemas.openxmlformats.org/markup-compatibility/2006" xmlns:o="urn:schemas-microsoft-com:office:office" xmlns:r="http://schemas.openxmlformats.org/officeDocument/2006/relationships" xmlns:m="http://schemas.openxmlformats.org/officeDocument/2006/math" xmlns:v="urn:schemas-microsoft-com:vml" xmlns:wp14="http://schemas.microsoft.com/office/word/2010/wordprocessingDrawing" xmlns:wp="http://schemas.openxmlformats.org/drawingml/2006/wordprocessingDrawing" xmlns:w10="urn:schemas-microsoft-com:office:word" xmlns:w="http://schemas.openxmlformats.org/wordprocessingml/2006/main" xmlns:w14="http://schemas.microsoft.com/office/word/2010/wordml" xmlns:wpg="http://schemas.microsoft.com/office/word/2010/wordprocessingGroup" xmlns:wpi="http://schemas.microsoft.com/office/word/2010/wordprocessingInk" xmlns:wne="http://schemas.microsoft.com/office/word/2006/wordml" xmlns:wps="http://schemas.microsoft.com/office/word/2010/wordprocessingShape" mc:Ignorable="w14 wp14">
-  <w:docDefaults>
-    <w:rPrDefault>
-      <w:rPr>
-        <w:rFonts w:ascii="Times New Roman" w:eastAsia="Times New Roman" w:hAnsi="Times New Roman" w:cs="Times New Roman"/>
-        <w:lang w:val="sv-SE" w:eastAsia="sv-SE" w:bidi="ar-SA"/>
-      </w:rPr>
-    </w:rPrDefault>
-    <w:pPrDefault/>
-  </w:docDefaults>
-  <w:latentStyles w:defLockedState="0" w:defUIPriority="0" w:defSemiHidden="0" w:defUnhideWhenUsed="0" w:defQFormat="0" w:count="267">
-    <w:lsdException w:name="heading 1" w:qFormat="1"/>
-    <w:lsdException w:name="heading 2" w:qFormat="1"/>
-    <w:lsdException w:name="heading 3" w:qFormat="1"/>
-    <w:lsdException w:name="heading 4" w:qFormat="1"/>
-    <w:lsdException w:name="heading 5" w:semiHidden="1" w:unhideWhenUsed="1" w:qFormat="1"/>
-    <w:lsdException w:name="heading 6" w:semiHidden="1" w:unhideWhenUsed="1" w:qFormat="1"/>
-    <w:lsdException w:name="heading 7" w:semiHidden="1" w:unhideWhenUsed="1" w:qFormat="1"/>
-    <w:lsdException w:name="heading 8" w:semiHidden="1" w:unhideWhenUsed="1" w:qFormat="1"/>
-    <w:lsdException w:name="heading 9" w:semiHidden="1" w:unhideWhenUsed="1" w:qFormat="1"/>
-    <w:lsdException w:name="toc 1" w:uiPriority="39"/>
-    <w:lsdException w:name="toc 2" w:uiPriority="39"/>
-    <w:lsdException w:name="toc 3" w:uiPriority="39"/>
-    <w:lsdException w:name="footnote text" w:uiPriority="99"/>
-    <w:lsdException w:name="caption" w:semiHidden="1" w:uiPriority="35" w:unhideWhenUsed="1" w:qFormat="1"/>
-    <w:lsdException w:name="footnote reference" w:uiPriority="99"/>
-    <w:lsdException w:name="Title" w:qFormat="1"/>
-    <w:lsdException w:name="Body Text" w:qFormat="1"/>
-    <w:lsdException w:name="Hyperlink" w:uiPriority="99"/>
-    <w:lsdException w:name="Table Grid" w:uiPriority="59"/>
-    <w:lsdException w:name="Placeholder Text" w:semiHidden="1" w:uiPriority="99"/>
-    <w:lsdException w:name="No Spacing" w:uiPriority="1" w:qFormat="1"/>
-    <w:lsdException w:name="Light Shading" w:uiPriority="60"/>
-    <w:lsdException w:name="Light List" w:uiPriority="61"/>
-    <w:lsdException w:name="Light Grid" w:uiPriority="62"/>
-    <w:lsdException w:name="Medium Shading 1" w:uiPriority="63"/>
-    <w:lsdException w:name="Medium Shading 2" w:uiPriority="64"/>
-    <w:lsdException w:name="Medium List 1" w:uiPriority="65"/>
-    <w:lsdException w:name="Medium List 2" w:uiPriority="66"/>
-    <w:lsdException w:name="Medium Grid 1" w:uiPriority="67"/>
-    <w:lsdException w:name="Medium Grid 2" w:uiPriority="68"/>
-    <w:lsdException w:name="Medium Grid 3" w:uiPriority="69"/>
-    <w:lsdException w:name="Dark List" w:uiPriority="70"/>
-    <w:lsdException w:name="Colorful Shading" w:uiPriority="71"/>
-    <w:lsdException w:name="Colorful List" w:uiPriority="72"/>
-    <w:lsdException w:name="Colorful Grid" w:uiPriority="73"/>
-    <w:lsdException w:name="Light Shading Accent 1" w:uiPriority="60"/>
-    <w:lsdException w:name="Light List Accent 1" w:uiPriority="61"/>
-    <w:lsdException w:name="Light Grid Accent 1" w:uiPriority="62"/>
-    <w:lsdException w:name="Medium Shading 1 Accent 1" w:uiPriority="63"/>
-    <w:lsdException w:name="Medium Shading 2 Accent 1" w:uiPriority="64"/>
-    <w:lsdException w:name="Medium List 1 Accent 1" w:uiPriority="65"/>
-    <w:lsdException w:name="Revision" w:semiHidden="1" w:uiPriority="99"/>
-    <w:lsdException w:name="List Paragraph" w:uiPriority="34" w:qFormat="1"/>
-    <w:lsdException w:name="Quote" w:uiPriority="29"/>
-    <w:lsdException w:name="Intense Quote" w:uiPriority="30"/>
-    <w:lsdException w:name="Medium List 2 Accent 1" w:uiPriority="66"/>
-    <w:lsdException w:name="Medium Grid 1 Accent 1" w:uiPriority="67"/>
-    <w:lsdException w:name="Medium Grid 2 Accent 1" w:uiPriority="68"/>
-    <w:lsdException w:name="Medium Grid 3 Accent 1" w:uiPriority="69"/>
-    <w:lsdException w:name="Dark List Accent 1" w:uiPriority="70"/>
-    <w:lsdException w:name="Colorful Shading Accent 1" w:uiPriority="71"/>
-    <w:lsdException w:name="Colorful List Accent 1" w:uiPriority="72"/>
-    <w:lsdException w:name="Colorful Grid Accent 1" w:uiPriority="73"/>
-    <w:lsdException w:name="Light Shading Accent 2" w:uiPriority="60"/>
-    <w:lsdException w:name="Light List Accent 2" w:uiPriority="61"/>
-    <w:lsdException w:name="Light Grid Accent 2" w:uiPriority="62"/>
-    <w:lsdException w:name="Medium Shading 1 Accent 2" w:uiPriority="63"/>
-    <w:lsdException w:name="Medium Shading 2 Accent 2" w:uiPriority="64"/>
-    <w:lsdException w:name="Medium List 1 Accent 2" w:uiPriority="65"/>
-    <w:lsdException w:name="Medium List 2 Accent 2" w:uiPriority="66"/>
-    <w:lsdException w:name="Medium Grid 1 Accent 2" w:uiPriority="67"/>
-    <w:lsdException w:name="Medium Grid 2 Accent 2" w:uiPriority="68"/>
-    <w:lsdException w:name="Medium Grid 3 Accent 2" w:uiPriority="69"/>
-    <w:lsdException w:name="Dark List Accent 2" w:uiPriority="70"/>
-    <w:lsdException w:name="Colorful Shading Accent 2" w:uiPriority="71"/>
-    <w:lsdException w:name="Colorful List Accent 2" w:uiPriority="72"/>
-    <w:lsdException w:name="Colorful Grid Accent 2" w:uiPriority="73"/>
-    <w:lsdException w:name="Light Shading Accent 3" w:uiPriority="60"/>
-    <w:lsdException w:name="Light List Accent 3" w:uiPriority="61"/>
-    <w:lsdException w:name="Light Grid Accent 3" w:uiPriority="62"/>
-    <w:lsdException w:name="Medium Shading 1 Accent 3" w:uiPriority="63"/>
-    <w:lsdException w:name="Medium Shading 2 Accent 3" w:uiPriority="64"/>
-    <w:lsdException w:name="Medium List 1 Accent 3" w:uiPriority="65"/>
-    <w:lsdException w:name="Medium List 2 Accent 3" w:uiPriority="66"/>
-    <w:lsdException w:name="Medium Grid 1 Accent 3" w:uiPriority="67"/>
-    <w:lsdException w:name="Medium Grid 2 Accent 3" w:uiPriority="68"/>
-    <w:lsdException w:name="Medium Grid 3 Accent 3" w:uiPriority="69"/>
-    <w:lsdException w:name="Dark List Accent 3" w:uiPriority="70"/>
-    <w:lsdException w:name="Colorful Shading Accent 3" w:uiPriority="71"/>
-    <w:lsdException w:name="Colorful List Accent 3" w:uiPriority="72"/>
-    <w:lsdException w:name="Colorful Grid Accent 3" w:uiPriority="73"/>
-    <w:lsdException w:name="Light Shading Accent 4" w:uiPriority="60"/>
-    <w:lsdException w:name="Light List Accent 4" w:uiPriority="61"/>
-    <w:lsdException w:name="Light Grid Accent 4" w:uiPriority="62"/>
-    <w:lsdException w:name="Medium Shading 1 Accent 4" w:uiPriority="63"/>
-    <w:lsdException w:name="Medium Shading 2 Accent 4" w:uiPriority="64"/>
-    <w:lsdException w:name="Medium List 1 Accent 4" w:uiPriority="65"/>
-    <w:lsdException w:name="Medium List 2 Accent 4" w:uiPriority="66"/>
-    <w:lsdException w:name="Medium Grid 1 Accent 4" w:uiPriority="67"/>
-    <w:lsdException w:name="Medium Grid 2 Accent 4" w:uiPriority="68"/>
-    <w:lsdException w:name="Medium Grid 3 Accent 4" w:uiPriority="69"/>
-    <w:lsdException w:name="Dark List Accent 4" w:uiPriority="70"/>
-    <w:lsdException w:name="Colorful Shading Accent 4" w:uiPriority="71"/>
-    <w:lsdException w:name="Colorful List Accent 4" w:uiPriority="72"/>
-    <w:lsdException w:name="Colorful Grid Accent 4" w:uiPriority="73"/>
-    <w:lsdException w:name="Light Shading Accent 5" w:uiPriority="60"/>
-    <w:lsdException w:name="Light List Accent 5" w:uiPriority="61"/>
-    <w:lsdException w:name="Light Grid Accent 5" w:uiPriority="62"/>
-    <w:lsdException w:name="Medium Shading 1 Accent 5" w:uiPriority="63"/>
-    <w:lsdException w:name="Medium Shading 2 Accent 5" w:uiPriority="64"/>
-    <w:lsdException w:name="Medium List 1 Accent 5" w:uiPriority="65"/>
-    <w:lsdException w:name="Medium List 2 Accent 5" w:uiPriority="66"/>
-    <w:lsdException w:name="Medium Grid 1 Accent 5" w:uiPriority="67"/>
-    <w:lsdException w:name="Medium Grid 2 Accent 5" w:uiPriority="68"/>
-    <w:lsdException w:name="Medium Grid 3 Accent 5" w:uiPriority="69"/>
-    <w:lsdException w:name="Dark List Accent 5" w:uiPriority="70"/>
-    <w:lsdException w:name="Colorful Shading Accent 5" w:uiPriority="71"/>
-    <w:lsdException w:name="Colorful List Accent 5" w:uiPriority="72"/>
-    <w:lsdException w:name="Colorful Grid Accent 5" w:uiPriority="73"/>
-    <w:lsdException w:name="Light Shading Accent 6" w:uiPriority="60"/>
-    <w:lsdException w:name="Light List Accent 6" w:uiPriority="61"/>
-    <w:lsdException w:name="Light Grid Accent 6" w:uiPriority="62"/>
-    <w:lsdException w:name="Medium Shading 1 Accent 6" w:uiPriority="63"/>
-    <w:lsdException w:name="Medium Shading 2 Accent 6" w:uiPriority="64"/>
-    <w:lsdException w:name="Medium List 1 Accent 6" w:uiPriority="65"/>
-    <w:lsdException w:name="Medium List 2 Accent 6" w:uiPriority="66"/>
-    <w:lsdException w:name="Medium Grid 1 Accent 6" w:uiPriority="67"/>
-    <w:lsdException w:name="Medium Grid 2 Accent 6" w:uiPriority="68"/>
-    <w:lsdException w:name="Medium Grid 3 Accent 6" w:uiPriority="69"/>
-    <w:lsdException w:name="Dark List Accent 6" w:uiPriority="70"/>
-    <w:lsdException w:name="Colorful Shading Accent 6" w:uiPriority="71"/>
-    <w:lsdException w:name="Colorful List Accent 6" w:uiPriority="72"/>
-    <w:lsdException w:name="Colorful Grid Accent 6" w:uiPriority="73"/>
-    <w:lsdException w:name="Subtle Emphasis" w:uiPriority="19"/>
-    <w:lsdException w:name="Intense Emphasis" w:uiPriority="21"/>
-    <w:lsdException w:name="Subtle Reference" w:uiPriority="31"/>
-    <w:lsdException w:name="Intense Reference" w:uiPriority="32"/>
-    <w:lsdException w:name="Book Title" w:uiPriority="33" w:qFormat="1"/>
-    <w:lsdException w:name="Bibliography" w:semiHidden="1" w:uiPriority="37" w:unhideWhenUsed="1"/>
-    <w:lsdException w:name="TOC Heading" w:semiHidden="1" w:uiPriority="39" w:unhideWhenUsed="1" w:qFormat="1"/>
-  </w:latentStyles>
-  <w:style w:type="paragraph" w:default="1" w:styleId="Normal">
-    <w:name w:val="Normal"/>
-    <w:rsid w:val="002C7CC7"/>
-    <w:rPr>
-      <w:sz w:val="24"/>
-      <w:szCs w:val="24"/>
-    </w:rPr>
-  </w:style>
-  <w:style w:type="paragraph" w:styleId="Rubrik1">
-    <w:name w:val="heading 1"/>
-    <w:basedOn w:val="Normal"/>
-    <w:next w:val="Brdtext"/>
-    <w:qFormat/>
-    <w:rsid w:val="001C3094"/>
-    <w:pPr>
-      <w:keepNext/>
-      <w:pageBreakBefore/>
-      <w:numPr>
-        <w:numId w:val="8"/>
-      </w:numPr>
-      <w:spacing w:after="240" w:line="260" w:lineRule="atLeast"/>
-      <w:ind w:left="357" w:hanging="357"/>
-      <w:outlineLvl w:val="0"/>
-    </w:pPr>
-    <w:rPr>
-      <w:rFonts w:cs="Arial"/>
-      <w:b/>
-      <w:bCs/>
-      <w:kern w:val="32"/>
-      <w:sz w:val="34"/>
-      <w:szCs w:val="32"/>
-    </w:rPr>
-  </w:style>
-  <w:style w:type="paragraph" w:styleId="Rubrik2">
-    <w:name w:val="heading 2"/>
-    <w:basedOn w:val="Normal"/>
-    <w:next w:val="Brdtext"/>
-    <w:qFormat/>
-    <w:rsid w:val="008529CC"/>
-    <w:pPr>
-      <w:keepNext/>
-      <w:spacing w:after="120" w:line="260" w:lineRule="atLeast"/>
-      <w:outlineLvl w:val="1"/>
-    </w:pPr>
-    <w:rPr>
-      <w:rFonts w:cs="Arial"/>
-      <w:b/>
-      <w:bCs/>
-      <w:iCs/>
-      <w:sz w:val="26"/>
-      <w:szCs w:val="28"/>
-    </w:rPr>
-  </w:style>
-  <w:style w:type="paragraph" w:styleId="Rubrik3">
-    <w:name w:val="heading 3"/>
-    <w:basedOn w:val="Normal"/>
-    <w:next w:val="Brdtext"/>
-    <w:qFormat/>
-    <w:rsid w:val="002F54F3"/>
-    <w:pPr>
-      <w:keepNext/>
-      <w:spacing w:line="260" w:lineRule="atLeast"/>
-      <w:outlineLvl w:val="2"/>
-    </w:pPr>
-    <w:rPr>
-      <w:rFonts w:cs="Arial"/>
-      <w:b/>
-      <w:bCs/>
-      <w:sz w:val="22"/>
-      <w:szCs w:val="26"/>
-    </w:rPr>
-  </w:style>
-  <w:style w:type="paragraph" w:styleId="Rubrik4">
-    <w:name w:val="heading 4"/>
-    <w:basedOn w:val="Normal"/>
-    <w:next w:val="Brdtext"/>
-    <w:qFormat/>
-    <w:rsid w:val="002F54F3"/>
-    <w:pPr>
-      <w:keepNext/>
-      <w:spacing w:line="260" w:lineRule="atLeast"/>
-      <w:outlineLvl w:val="3"/>
-    </w:pPr>
-    <w:rPr>
-      <w:bCs/>
-      <w:i/>
-      <w:sz w:val="22"/>
-      <w:szCs w:val="28"/>
-    </w:rPr>
-  </w:style>
-  <w:style w:type="character" w:default="1" w:styleId="Standardstycketeckensnitt">
-    <w:name w:val="Default Paragraph Font"/>
-    <w:uiPriority w:val="1"/>
-    <w:semiHidden/>
-    <w:unhideWhenUsed/>
-  </w:style>
-  <w:style w:type="table" w:default="1" w:styleId="Normaltabell">
-    <w:name w:val="Normal Table"/>
-    <w:uiPriority w:val="99"/>
-    <w:semiHidden/>
-    <w:unhideWhenUsed/>
-    <w:tblPr>
-      <w:tblInd w:w="0" w:type="dxa"/>
-      <w:tblCellMar>
-        <w:top w:w="0" w:type="dxa"/>
-        <w:left w:w="108" w:type="dxa"/>
-        <w:bottom w:w="0" w:type="dxa"/>
-        <w:right w:w="108" w:type="dxa"/>
-      </w:tblCellMar>
-    </w:tblPr>
-  </w:style>
-  <w:style w:type="numbering" w:default="1" w:styleId="Ingenlista">
-    <w:name w:val="No List"/>
-    <w:uiPriority w:val="99"/>
-    <w:semiHidden/>
-    <w:unhideWhenUsed/>
-  </w:style>
-  <w:style w:type="paragraph" w:styleId="Brdtext">
-    <w:name w:val="Body Text"/>
-    <w:basedOn w:val="Normal"/>
-    <w:link w:val="BrdtextChar"/>
-    <w:qFormat/>
-    <w:rsid w:val="0027545B"/>
-    <w:pPr>
-      <w:spacing w:after="120" w:line="260" w:lineRule="atLeast"/>
-    </w:pPr>
-    <w:rPr>
-      <w:sz w:val="22"/>
-    </w:rPr>
-  </w:style>
-  <w:style w:type="paragraph" w:styleId="Sidhuvud">
-    <w:name w:val="header"/>
-    <w:basedOn w:val="Normal"/>
-    <w:rsid w:val="002E10FA"/>
-    <w:pPr>
-      <w:tabs>
-        <w:tab w:val="center" w:pos="4536"/>
-        <w:tab w:val="right" w:pos="9072"/>
-      </w:tabs>
-      <w:spacing w:before="20" w:after="40" w:line="180" w:lineRule="atLeast"/>
-    </w:pPr>
-    <w:rPr>
-      <w:noProof/>
-      <w:sz w:val="16"/>
-    </w:rPr>
-  </w:style>
-  <w:style w:type="paragraph" w:styleId="Sidfot">
-    <w:name w:val="footer"/>
-    <w:basedOn w:val="Normal"/>
-    <w:link w:val="SidfotChar"/>
-    <w:rsid w:val="002F54F3"/>
-    <w:pPr>
-      <w:tabs>
-        <w:tab w:val="center" w:pos="4536"/>
-        <w:tab w:val="right" w:pos="9072"/>
-      </w:tabs>
-      <w:spacing w:line="180" w:lineRule="atLeast"/>
-    </w:pPr>
-    <w:rPr>
-      <w:sz w:val="16"/>
-    </w:rPr>
-  </w:style>
-  <w:style w:type="table" w:styleId="Tabellrutnt">
-    <w:name w:val="Table Grid"/>
-    <w:basedOn w:val="Normaltabell"/>
-    <w:uiPriority w:val="59"/>
-    <w:rsid w:val="00AE4E4A"/>
-    <w:tblPr>
-      <w:tblInd w:w="0" w:type="dxa"/>
-      <w:tblBorders>
-        <w:top w:val="single" w:sz="4" w:space="0" w:color="auto"/>
-        <w:left w:val="single" w:sz="4" w:space="0" w:color="auto"/>
-        <w:bottom w:val="single" w:sz="4" w:space="0" w:color="auto"/>
-        <w:right w:val="single" w:sz="4" w:space="0" w:color="auto"/>
-        <w:insideH w:val="single" w:sz="4" w:space="0" w:color="auto"/>
-        <w:insideV w:val="single" w:sz="4" w:space="0" w:color="auto"/>
-      </w:tblBorders>
-      <w:tblCellMar>
-        <w:top w:w="0" w:type="dxa"/>
-        <w:left w:w="108" w:type="dxa"/>
-        <w:bottom w:w="0" w:type="dxa"/>
-        <w:right w:w="108" w:type="dxa"/>
-      </w:tblCellMar>
-    </w:tblPr>
-  </w:style>
-  <w:style w:type="paragraph" w:styleId="Ballongtext">
-    <w:name w:val="Balloon Text"/>
-    <w:basedOn w:val="Normal"/>
-    <w:semiHidden/>
-    <w:rsid w:val="00D7652D"/>
-    <w:rPr>
-      <w:rFonts w:ascii="Tahoma" w:hAnsi="Tahoma" w:cs="Tahoma"/>
-      <w:sz w:val="16"/>
-      <w:szCs w:val="16"/>
-    </w:rPr>
-  </w:style>
-  <w:style w:type="character" w:styleId="Sidnummer">
-    <w:name w:val="page number"/>
-    <w:basedOn w:val="Standardstycketeckensnitt"/>
-    <w:rsid w:val="0008546D"/>
-    <w:rPr>
-      <w:rFonts w:ascii="Times New Roman" w:hAnsi="Times New Roman"/>
-      <w:sz w:val="22"/>
-    </w:rPr>
-  </w:style>
-  <w:style w:type="paragraph" w:customStyle="1" w:styleId="FotKursiv">
-    <w:name w:val="FotKursiv"/>
-    <w:basedOn w:val="Sidfot"/>
-    <w:next w:val="Sidfot"/>
-    <w:rsid w:val="00C13149"/>
-    <w:rPr>
-      <w:i/>
-      <w:noProof/>
-      <w:lang w:val="en-GB"/>
-    </w:rPr>
-  </w:style>
-  <w:style w:type="paragraph" w:customStyle="1" w:styleId="DokumentRubrik">
-    <w:name w:val="DokumentRubrik"/>
-    <w:basedOn w:val="Brdtext"/>
-    <w:rsid w:val="00824B5F"/>
-    <w:pPr>
-      <w:spacing w:line="620" w:lineRule="exact"/>
-    </w:pPr>
-    <w:rPr>
-      <w:sz w:val="52"/>
-    </w:rPr>
-  </w:style>
-  <w:style w:type="paragraph" w:customStyle="1" w:styleId="UnderRubrik">
-    <w:name w:val="UnderRubrik"/>
-    <w:basedOn w:val="Brdtext"/>
-    <w:next w:val="DokumentRubrik"/>
-    <w:rsid w:val="00C854DE"/>
-    <w:pPr>
-      <w:spacing w:line="240" w:lineRule="auto"/>
-    </w:pPr>
-    <w:rPr>
-      <w:i/>
-      <w:color w:val="919295"/>
-      <w:sz w:val="28"/>
-    </w:rPr>
-  </w:style>
-  <w:style w:type="paragraph" w:customStyle="1" w:styleId="FrRubrik">
-    <w:name w:val="FörRubrik"/>
-    <w:basedOn w:val="UnderRubrik"/>
-    <w:next w:val="DokumentRubrik"/>
-    <w:rsid w:val="00C854DE"/>
-    <w:rPr>
-      <w:color w:val="auto"/>
-    </w:rPr>
-  </w:style>
-  <w:style w:type="paragraph" w:customStyle="1" w:styleId="Toc">
-    <w:name w:val="Toc"/>
-    <w:basedOn w:val="Brdtext"/>
-    <w:next w:val="Brdtext"/>
-    <w:rsid w:val="00442F63"/>
-    <w:rPr>
-      <w:sz w:val="34"/>
-      <w:szCs w:val="34"/>
-    </w:rPr>
-  </w:style>
-  <w:style w:type="paragraph" w:customStyle="1" w:styleId="FramsideText">
-    <w:name w:val="FramsideText"/>
-    <w:basedOn w:val="Brdtext"/>
-    <w:next w:val="Brdtext"/>
-    <w:rsid w:val="00AD1DB7"/>
-    <w:rPr>
-      <w:sz w:val="28"/>
-    </w:rPr>
-  </w:style>
-  <w:style w:type="paragraph" w:styleId="Innehll1">
-    <w:name w:val="toc 1"/>
-    <w:basedOn w:val="Normal"/>
-    <w:next w:val="Normal"/>
-    <w:autoRedefine/>
-    <w:uiPriority w:val="39"/>
-    <w:rsid w:val="002C7CC7"/>
-    <w:pPr>
-      <w:tabs>
-        <w:tab w:val="left" w:pos="357"/>
-        <w:tab w:val="right" w:leader="underscore" w:pos="9072"/>
-      </w:tabs>
-      <w:spacing w:before="240" w:after="120"/>
-    </w:pPr>
-  </w:style>
-  <w:style w:type="paragraph" w:customStyle="1" w:styleId="nRubrik1">
-    <w:name w:val="nRubrik 1"/>
-    <w:basedOn w:val="Rubrik1"/>
-    <w:next w:val="Brdtext"/>
-    <w:rsid w:val="00F355A0"/>
-    <w:pPr>
-      <w:numPr>
-        <w:numId w:val="3"/>
-      </w:numPr>
-    </w:pPr>
-  </w:style>
-  <w:style w:type="paragraph" w:customStyle="1" w:styleId="nRubrik2">
-    <w:name w:val="nRubrik 2"/>
-    <w:basedOn w:val="Rubrik2"/>
-    <w:next w:val="Brdtext"/>
-    <w:rsid w:val="00F355A0"/>
-    <w:pPr>
-      <w:numPr>
-        <w:ilvl w:val="1"/>
-        <w:numId w:val="3"/>
-      </w:numPr>
-    </w:pPr>
-  </w:style>
-  <w:style w:type="paragraph" w:styleId="Innehll2">
-    <w:name w:val="toc 2"/>
-    <w:basedOn w:val="Normal"/>
-    <w:next w:val="Normal"/>
-    <w:autoRedefine/>
-    <w:uiPriority w:val="39"/>
-    <w:rsid w:val="002C7CC7"/>
-    <w:pPr>
-      <w:tabs>
-        <w:tab w:val="right" w:leader="underscore" w:pos="9072"/>
-      </w:tabs>
-      <w:spacing w:after="120"/>
-      <w:ind w:left="720"/>
-    </w:pPr>
-    <w:rPr>
-      <w:sz w:val="22"/>
-    </w:rPr>
-  </w:style>
-  <w:style w:type="paragraph" w:styleId="Numreradlista">
-    <w:name w:val="List Number"/>
-    <w:basedOn w:val="Brdtext"/>
-    <w:rsid w:val="00AB7FEC"/>
-    <w:pPr>
-      <w:numPr>
-        <w:numId w:val="1"/>
-      </w:numPr>
-    </w:pPr>
-  </w:style>
-  <w:style w:type="paragraph" w:styleId="Punktlista">
-    <w:name w:val="List Bullet"/>
-    <w:basedOn w:val="Brdtext"/>
-    <w:rsid w:val="00AB7FEC"/>
-    <w:pPr>
-      <w:numPr>
-        <w:numId w:val="2"/>
-      </w:numPr>
-    </w:pPr>
-  </w:style>
-  <w:style w:type="character" w:styleId="Platshllartext">
-    <w:name w:val="Placeholder Text"/>
-    <w:basedOn w:val="Standardstycketeckensnitt"/>
-    <w:uiPriority w:val="99"/>
-    <w:semiHidden/>
-    <w:rsid w:val="00391F0A"/>
-    <w:rPr>
-      <w:color w:val="808080"/>
-    </w:rPr>
-  </w:style>
-  <w:style w:type="paragraph" w:styleId="Beskrivning">
-    <w:name w:val="caption"/>
-    <w:basedOn w:val="Normal"/>
-    <w:next w:val="Normal"/>
-    <w:uiPriority w:val="35"/>
-    <w:unhideWhenUsed/>
-    <w:qFormat/>
-    <w:rsid w:val="0048001B"/>
-    <w:pPr>
-      <w:spacing w:after="200"/>
-    </w:pPr>
-    <w:rPr>
-      <w:rFonts w:asciiTheme="minorHAnsi" w:eastAsiaTheme="minorEastAsia" w:hAnsiTheme="minorHAnsi" w:cstheme="minorBidi"/>
-      <w:b/>
-      <w:bCs/>
-      <w:color w:val="808080"/>
-      <w:sz w:val="18"/>
-      <w:szCs w:val="18"/>
-    </w:rPr>
-  </w:style>
-  <w:style w:type="paragraph" w:styleId="Fotnotstext">
-    <w:name w:val="footnote text"/>
-    <w:basedOn w:val="Normal"/>
-    <w:link w:val="FotnotstextChar"/>
-    <w:uiPriority w:val="99"/>
-    <w:unhideWhenUsed/>
-    <w:rsid w:val="0048001B"/>
-    <w:rPr>
-      <w:rFonts w:asciiTheme="minorHAnsi" w:eastAsiaTheme="minorEastAsia" w:hAnsiTheme="minorHAnsi" w:cstheme="minorBidi"/>
-      <w:sz w:val="20"/>
-      <w:szCs w:val="20"/>
-    </w:rPr>
-  </w:style>
-  <w:style w:type="character" w:customStyle="1" w:styleId="FotnotstextChar">
-    <w:name w:val="Fotnotstext Char"/>
-    <w:basedOn w:val="Standardstycketeckensnitt"/>
-    <w:link w:val="Fotnotstext"/>
-    <w:uiPriority w:val="99"/>
-    <w:rsid w:val="0048001B"/>
-    <w:rPr>
-      <w:rFonts w:asciiTheme="minorHAnsi" w:eastAsiaTheme="minorEastAsia" w:hAnsiTheme="minorHAnsi" w:cstheme="minorBidi"/>
-    </w:rPr>
-  </w:style>
-  <w:style w:type="character" w:styleId="Fotnotsreferens">
-    <w:name w:val="footnote reference"/>
-    <w:basedOn w:val="Standardstycketeckensnitt"/>
-    <w:uiPriority w:val="99"/>
-    <w:unhideWhenUsed/>
-    <w:rsid w:val="0048001B"/>
-    <w:rPr>
-      <w:vertAlign w:val="superscript"/>
-    </w:rPr>
-  </w:style>
-  <w:style w:type="paragraph" w:styleId="Liststycke">
-    <w:name w:val="List Paragraph"/>
-    <w:basedOn w:val="Normal"/>
-    <w:uiPriority w:val="34"/>
-    <w:qFormat/>
-    <w:rsid w:val="00AA098C"/>
-    <w:pPr>
-      <w:ind w:left="720"/>
-      <w:contextualSpacing/>
-    </w:pPr>
-  </w:style>
-  <w:style w:type="character" w:customStyle="1" w:styleId="BrdtextChar">
-    <w:name w:val="Brödtext Char"/>
-    <w:basedOn w:val="Standardstycketeckensnitt"/>
-    <w:link w:val="Brdtext"/>
-    <w:rsid w:val="004F7B38"/>
-    <w:rPr>
-      <w:sz w:val="22"/>
-      <w:szCs w:val="24"/>
-    </w:rPr>
-  </w:style>
-  <w:style w:type="character" w:customStyle="1" w:styleId="Windowtext">
-    <w:name w:val="Windowtext"/>
-    <w:uiPriority w:val="1"/>
-    <w:qFormat/>
-    <w:rsid w:val="009B6D1D"/>
-    <w:rPr>
-      <w:rFonts w:ascii="Arial" w:hAnsi="Arial"/>
-      <w:b/>
-    </w:rPr>
-  </w:style>
-  <w:style w:type="character" w:customStyle="1" w:styleId="Kod">
-    <w:name w:val="Kod"/>
-    <w:uiPriority w:val="1"/>
-    <w:qFormat/>
-    <w:rsid w:val="009846B4"/>
-    <w:rPr>
-      <w:rFonts w:ascii="Consolas" w:hAnsi="Consolas"/>
-      <w:sz w:val="20"/>
-    </w:rPr>
-  </w:style>
-  <w:style w:type="character" w:customStyle="1" w:styleId="apple-style-span">
-    <w:name w:val="apple-style-span"/>
-    <w:basedOn w:val="Standardstycketeckensnitt"/>
-    <w:rsid w:val="000C66C0"/>
-  </w:style>
-  <w:style w:type="character" w:styleId="Hyperlnk">
-    <w:name w:val="Hyperlink"/>
-    <w:basedOn w:val="Standardstycketeckensnitt"/>
-    <w:uiPriority w:val="99"/>
-    <w:unhideWhenUsed/>
-    <w:rsid w:val="00941CCA"/>
-    <w:rPr>
-      <w:color w:val="0000FF"/>
-      <w:u w:val="single"/>
-    </w:rPr>
-  </w:style>
-  <w:style w:type="paragraph" w:styleId="Innehllsfrteckningsrubrik">
-    <w:name w:val="TOC Heading"/>
-    <w:basedOn w:val="Rubrik1"/>
-    <w:next w:val="Normal"/>
-    <w:uiPriority w:val="39"/>
-    <w:unhideWhenUsed/>
-    <w:qFormat/>
-    <w:rsid w:val="001B7916"/>
-    <w:pPr>
-      <w:keepLines/>
-      <w:pageBreakBefore w:val="0"/>
-      <w:spacing w:before="480" w:after="0" w:line="276" w:lineRule="auto"/>
-      <w:outlineLvl w:val="9"/>
-    </w:pPr>
-    <w:rPr>
-      <w:rFonts w:asciiTheme="majorHAnsi" w:eastAsiaTheme="majorEastAsia" w:hAnsiTheme="majorHAnsi" w:cstheme="majorBidi"/>
-      <w:color w:val="365F91" w:themeColor="accent1" w:themeShade="BF"/>
-      <w:kern w:val="0"/>
-      <w:sz w:val="28"/>
-      <w:szCs w:val="28"/>
-    </w:rPr>
-  </w:style>
-  <w:style w:type="numbering" w:customStyle="1" w:styleId="Formatmall1">
-    <w:name w:val="Formatmall1"/>
-    <w:uiPriority w:val="99"/>
-    <w:rsid w:val="00142A3E"/>
-    <w:pPr>
-      <w:numPr>
-        <w:numId w:val="4"/>
-      </w:numPr>
-    </w:pPr>
-  </w:style>
-  <w:style w:type="numbering" w:customStyle="1" w:styleId="Formatmall2">
-    <w:name w:val="Formatmall2"/>
-    <w:uiPriority w:val="99"/>
-    <w:rsid w:val="00142A3E"/>
-    <w:pPr>
-      <w:numPr>
-        <w:numId w:val="5"/>
-      </w:numPr>
-    </w:pPr>
-  </w:style>
-  <w:style w:type="numbering" w:customStyle="1" w:styleId="Formatmall3">
-    <w:name w:val="Formatmall3"/>
-    <w:uiPriority w:val="99"/>
-    <w:rsid w:val="00142A3E"/>
-    <w:pPr>
-      <w:numPr>
-        <w:numId w:val="6"/>
-      </w:numPr>
-    </w:pPr>
-  </w:style>
-  <w:style w:type="numbering" w:customStyle="1" w:styleId="Formatmall4">
-    <w:name w:val="Formatmall4"/>
-    <w:uiPriority w:val="99"/>
-    <w:rsid w:val="008D5431"/>
-    <w:pPr>
-      <w:numPr>
-        <w:numId w:val="7"/>
-      </w:numPr>
-    </w:pPr>
-  </w:style>
-  <w:style w:type="character" w:styleId="AnvndHyperlnk">
-    <w:name w:val="FollowedHyperlink"/>
-    <w:basedOn w:val="Standardstycketeckensnitt"/>
-    <w:rsid w:val="00356FD5"/>
-    <w:rPr>
-      <w:color w:val="800080" w:themeColor="followedHyperlink"/>
-      <w:u w:val="single"/>
-    </w:rPr>
-  </w:style>
-  <w:style w:type="paragraph" w:styleId="Innehll3">
-    <w:name w:val="toc 3"/>
-    <w:basedOn w:val="Normal"/>
-    <w:next w:val="Normal"/>
-    <w:autoRedefine/>
-    <w:uiPriority w:val="39"/>
-    <w:rsid w:val="002C7CC7"/>
-    <w:pPr>
-      <w:spacing w:after="100"/>
-      <w:ind w:left="1077"/>
-    </w:pPr>
-    <w:rPr>
-      <w:sz w:val="18"/>
-    </w:rPr>
-  </w:style>
-  <w:style w:type="character" w:customStyle="1" w:styleId="SidfotChar">
-    <w:name w:val="Sidfot Char"/>
-    <w:basedOn w:val="Standardstycketeckensnitt"/>
-    <w:link w:val="Sidfot"/>
-    <w:rsid w:val="008069A4"/>
-    <w:rPr>
-      <w:sz w:val="16"/>
-      <w:szCs w:val="24"/>
-    </w:rPr>
-  </w:style>
-  <w:style w:type="character" w:customStyle="1" w:styleId="Windows">
-    <w:name w:val="Windows"/>
-    <w:basedOn w:val="Standardstycketeckensnitt"/>
-    <w:uiPriority w:val="1"/>
-    <w:qFormat/>
-    <w:rsid w:val="00430017"/>
-    <w:rPr>
-      <w:rFonts w:ascii="Segoe UI" w:hAnsi="Segoe UI"/>
-      <w:b/>
-      <w:sz w:val="20"/>
-    </w:rPr>
-  </w:style>
-  <w:style w:type="paragraph" w:customStyle="1" w:styleId="Bildfljdavbeskrivning">
-    <w:name w:val="Bild följd av beskrivning"/>
-    <w:basedOn w:val="Brdtext"/>
-    <w:qFormat/>
-    <w:rsid w:val="00AB6920"/>
-    <w:pPr>
-      <w:keepNext/>
-      <w:spacing w:after="60"/>
-    </w:pPr>
-    <w:rPr>
-      <w:noProof/>
-    </w:rPr>
-  </w:style>
-  <w:style w:type="table" w:styleId="Ljuslista">
-    <w:name w:val="Light List"/>
-    <w:basedOn w:val="Normaltabell"/>
-    <w:uiPriority w:val="61"/>
-    <w:rsid w:val="002F708F"/>
-    <w:tblPr>
-      <w:tblStyleRowBandSize w:val="1"/>
-      <w:tblStyleColBandSize w:val="1"/>
-      <w:tblInd w:w="0" w:type="dxa"/>
-      <w:tblBorders>
-        <w:top w:val="single" w:sz="8" w:space="0" w:color="000000" w:themeColor="text1"/>
-        <w:left w:val="single" w:sz="8" w:space="0" w:color="000000" w:themeColor="text1"/>
-        <w:bottom w:val="single" w:sz="8" w:space="0" w:color="000000" w:themeColor="text1"/>
-        <w:right w:val="single" w:sz="8" w:space="0" w:color="000000" w:themeColor="text1"/>
-      </w:tblBorders>
-      <w:tblCellMar>
-        <w:top w:w="0" w:type="dxa"/>
-        <w:left w:w="108" w:type="dxa"/>
-        <w:bottom w:w="0" w:type="dxa"/>
-        <w:right w:w="108" w:type="dxa"/>
-      </w:tblCellMar>
     </w:tblPr>
     <w:tblStylePr w:type="firstRow">
       <w:pPr>
@@ -9616,7 +8510,7 @@
 </file>
 
 <file path=customXml/itemProps1.xml><?xml version="1.0" encoding="utf-8"?>
-<ds:datastoreItem xmlns:ds="http://schemas.openxmlformats.org/officeDocument/2006/customXml" ds:itemID="{B7E2E9C7-507C-4E8E-9F21-8D6FC9753E07}">
+<ds:datastoreItem xmlns:ds="http://schemas.openxmlformats.org/officeDocument/2006/customXml" ds:itemID="{F04A88CC-3849-42F4-9C43-15F3DFB6B88F}">
   <ds:schemaRefs>
     <ds:schemaRef ds:uri="http://schemas.openxmlformats.org/officeDocument/2006/bibliography"/>
   </ds:schemaRefs>
